--- a/Uso de colas.docx
+++ b/Uso de colas.docx
@@ -7,68 +7,34 @@
         <w:pStyle w:val="Ttulo1"/>
       </w:pPr>
       <w:r>
-        <w:t>Uso de colas (</w:t>
-      </w:r>
-      <w:proofErr w:type="spellStart"/>
-      <w:r>
-        <w:t>Queues</w:t>
-      </w:r>
-      <w:proofErr w:type="spellEnd"/>
-      <w:r>
-        <w:t>)</w:t>
-      </w:r>
-    </w:p>
-    <w:p>
-      <w:r>
-        <w:t xml:space="preserve">Una parte del funcionamiento del </w:t>
-      </w:r>
-      <w:proofErr w:type="spellStart"/>
-      <w:r>
-        <w:t>call</w:t>
-      </w:r>
-      <w:proofErr w:type="spellEnd"/>
-      <w:r>
-        <w:t xml:space="preserve"> center son los clientes, este grupo de personas que van a llamar a un lugar al cual se va a denominar cola o </w:t>
-      </w:r>
-      <w:proofErr w:type="spellStart"/>
-      <w:r>
-        <w:t>queue</w:t>
-      </w:r>
-      <w:proofErr w:type="spellEnd"/>
-      <w:r>
-        <w:t xml:space="preserve">, estas personas llamarían a un único número que estará identificado por un numero de cola. Las personas que van a </w:t>
+        <w:t>Uso de colas (Queues)</w:t>
+      </w:r>
+    </w:p>
+    <w:p>
+      <w:r>
+        <w:t xml:space="preserve">Una parte del funcionamiento del call center son los clientes, este grupo de personas que van a llamar a un lugar al cual se va a denominar cola o queue, estas personas llamarían a un único número que estará identificado por un numero de cola. Las personas que van a </w:t>
       </w:r>
       <w:r>
         <w:t xml:space="preserve">responder a los clientes se llaman agentes, que es otro grupo de personas que tendrán un anexo, se encargaran de responder las llamadas de los clientes, el detalle es que un cliente no llama a un anexo determinado, el cliente simplemente llama a un numero de cola a </w:t>
       </w:r>
       <w:r>
-        <w:t xml:space="preserve">un </w:t>
-      </w:r>
-      <w:proofErr w:type="spellStart"/>
-      <w:r>
-        <w:t>queue</w:t>
-      </w:r>
-      <w:proofErr w:type="spellEnd"/>
+        <w:t>un queue</w:t>
+      </w:r>
       <w:r>
         <w:t xml:space="preserve"> y este se encargara de distribuir las llamadas al grupo de agentes que se les denomina campaña.</w:t>
       </w:r>
       <w:r>
-        <w:t xml:space="preserve"> El </w:t>
-      </w:r>
-      <w:proofErr w:type="spellStart"/>
-      <w:r>
-        <w:t>queue</w:t>
-      </w:r>
-      <w:proofErr w:type="spellEnd"/>
-      <w:r>
-        <w:t xml:space="preserve"> no va a distribuir de manera aleatoria las llamas, si no que esto se configura, el numero de cola lo va a distribuir dependiendo de una estrategia, por ejemplo, que timbre todos los agentes, que timbren en orden o el que menos llamadas tenga, el administrador será quien determine como se va distribuir las llamadas.</w:t>
-      </w:r>
-    </w:p>
-    <w:p>
-      <w:pPr>
-        <w:jc w:val="center"/>
-      </w:pPr>
-      <w:r>
+        <w:t xml:space="preserve"> El queue no va a distribuir de manera aleatoria las llamas, si no que esto se configura, el numero de cola lo va a distribuir dependiendo de una estrategia, por ejemplo, que timbre todos los agentes, que timbren en orden o el que menos llamadas tenga, el administrador será quien determine como se va distribuir las llamadas.</w:t>
+      </w:r>
+    </w:p>
+    <w:p>
+      <w:pPr>
+        <w:jc w:val="center"/>
+      </w:pPr>
+      <w:r>
+        <w:rPr>
+          <w:noProof/>
+        </w:rPr>
         <w:drawing>
           <wp:inline distT="0" distB="0" distL="0" distR="0" wp14:anchorId="253BC9CE" wp14:editId="1272825C">
             <wp:extent cx="5612130" cy="3013710"/>
@@ -165,97 +131,85 @@
     </w:p>
     <w:p>
       <w:r>
-        <w:t>El archivo de configuración para el manejo de colas se llama “</w:t>
-      </w:r>
-      <w:proofErr w:type="spellStart"/>
-      <w:r>
-        <w:t>queues.conf</w:t>
-      </w:r>
-      <w:proofErr w:type="spellEnd"/>
-      <w:r>
-        <w:t>” en e</w:t>
-      </w:r>
-      <w:r>
-        <w:t>l directorio “/</w:t>
-      </w:r>
-      <w:proofErr w:type="spellStart"/>
-      <w:r>
-        <w:t>etc</w:t>
-      </w:r>
-      <w:proofErr w:type="spellEnd"/>
-      <w:r>
-        <w:t>/</w:t>
-      </w:r>
-      <w:proofErr w:type="spellStart"/>
-      <w:r>
-        <w:t>asterisk</w:t>
-      </w:r>
-      <w:proofErr w:type="spellEnd"/>
-      <w:r>
-        <w:t>”</w:t>
-      </w:r>
-      <w:r>
-        <w:t>, como siempre tenemos un archivo por default sobre información del archivo, para ello lo moveremos a “</w:t>
-      </w:r>
-      <w:proofErr w:type="spellStart"/>
-      <w:r>
-        <w:t>queues.conf</w:t>
-      </w:r>
-      <w:r>
-        <w:t>.bak</w:t>
-      </w:r>
-      <w:proofErr w:type="spellEnd"/>
-      <w:r>
-        <w:t>” para ello usaremos el sig. comando:</w:t>
+        <w:t>El archivo de configuración para el manejo de colas se llama “queues.conf” en e</w:t>
+      </w:r>
+      <w:r>
+        <w:t>l directorio “/etc/asterisk”</w:t>
+      </w:r>
+      <w:r>
+        <w:t>, como siempre tenemos un archivo por default sobre información del archivo, para ello lo moveremos a “queues.conf.bak” para ello usaremos el sig. comando:</w:t>
       </w:r>
     </w:p>
     <w:p>
       <w:r>
         <w:tab/>
       </w:r>
-      <w:proofErr w:type="spellStart"/>
       <w:r>
         <w:rPr>
           <w:highlight w:val="yellow"/>
         </w:rPr>
-        <w:t>mv</w:t>
-      </w:r>
-      <w:proofErr w:type="spellEnd"/>
+        <w:t>mv queues.conf queues.conf.bak</w:t>
+      </w:r>
+    </w:p>
+    <w:p>
+      <w:r>
+        <w:t>Una vez hecho eso entramos</w:t>
+      </w:r>
+      <w:r>
+        <w:t xml:space="preserve"> al archivo con el sig. comando:</w:t>
+      </w:r>
+    </w:p>
+    <w:p>
+      <w:r>
+        <w:tab/>
+      </w:r>
       <w:r>
         <w:rPr>
           <w:highlight w:val="yellow"/>
         </w:rPr>
-        <w:t xml:space="preserve"> </w:t>
-      </w:r>
-      <w:proofErr w:type="spellStart"/>
+        <w:t>nano queues.conf</w:t>
+      </w:r>
+    </w:p>
+    <w:p>
+      <w:r>
+        <w:t>El archivo se encuentra dividido al igual que “sip”, “extensions” o “confbridge” por corchetes, primero vienen los parámetros generales que van a aplicar a todas las colas sin excepción y después ya las colas como tal.</w:t>
+      </w:r>
+    </w:p>
+    <w:p>
+      <w:r>
+        <w:t xml:space="preserve">Primero crearemos las colas de </w:t>
+      </w:r>
+      <w:r>
+        <w:t>la sig.</w:t>
+      </w:r>
+      <w:r>
+        <w:t xml:space="preserve"> forma</w:t>
+      </w:r>
+      <w:r>
+        <w:t>:</w:t>
+      </w:r>
+    </w:p>
+    <w:p>
+      <w:r>
+        <w:tab/>
+      </w:r>
       <w:r>
         <w:rPr>
           <w:highlight w:val="yellow"/>
         </w:rPr>
-        <w:t>queues.conf</w:t>
-      </w:r>
-      <w:proofErr w:type="spellEnd"/>
+        <w:t>[</w:t>
+      </w:r>
       <w:r>
         <w:rPr>
           <w:highlight w:val="yellow"/>
         </w:rPr>
-        <w:t xml:space="preserve"> </w:t>
-      </w:r>
-      <w:proofErr w:type="spellStart"/>
+        <w:t>general</w:t>
+      </w:r>
       <w:r>
         <w:rPr>
           <w:highlight w:val="yellow"/>
         </w:rPr>
-        <w:t>queues.conf.bak</w:t>
-      </w:r>
-      <w:proofErr w:type="spellEnd"/>
-    </w:p>
-    <w:p>
-      <w:r>
-        <w:t>Una vez hecho eso entramos</w:t>
-      </w:r>
-      <w:r>
-        <w:t xml:space="preserve"> al archivo con el sig. comando:</w:t>
+        <w:t>]</w:t>
       </w:r>
     </w:p>
     <w:p>
@@ -266,83 +220,17 @@
         <w:rPr>
           <w:highlight w:val="yellow"/>
         </w:rPr>
-        <w:t xml:space="preserve">nano </w:t>
-      </w:r>
-      <w:proofErr w:type="spellStart"/>
+        <w:t>[q1]</w:t>
+      </w:r>
+    </w:p>
+    <w:p>
+      <w:r>
+        <w:tab/>
+      </w:r>
       <w:r>
         <w:rPr>
           <w:highlight w:val="yellow"/>
         </w:rPr>
-        <w:t>queues.conf</w:t>
-      </w:r>
-      <w:proofErr w:type="spellEnd"/>
-    </w:p>
-    <w:p>
-      <w:r>
-        <w:t>El archivo se encuentra dividido al igual que “</w:t>
-      </w:r>
-      <w:proofErr w:type="spellStart"/>
-      <w:r>
-        <w:t>sip</w:t>
-      </w:r>
-      <w:proofErr w:type="spellEnd"/>
-      <w:r>
-        <w:t>”, “</w:t>
-      </w:r>
-      <w:proofErr w:type="spellStart"/>
-      <w:r>
-        <w:t>extensions</w:t>
-      </w:r>
-      <w:proofErr w:type="spellEnd"/>
-      <w:r>
-        <w:t>” o “</w:t>
-      </w:r>
-      <w:proofErr w:type="spellStart"/>
-      <w:r>
-        <w:t>confbridge</w:t>
-      </w:r>
-      <w:proofErr w:type="spellEnd"/>
-      <w:r>
-        <w:t>” por corchetes, primero vienen los parámetros generales que van a aplicar a todas las colas sin excepción y después ya las colas como tal.</w:t>
-      </w:r>
-    </w:p>
-    <w:p>
-      <w:r>
-        <w:t xml:space="preserve">Primero crearemos las colas de </w:t>
-      </w:r>
-      <w:r>
-        <w:t>la sig.</w:t>
-      </w:r>
-      <w:r>
-        <w:t xml:space="preserve"> forma</w:t>
-      </w:r>
-      <w:r>
-        <w:t>:</w:t>
-      </w:r>
-    </w:p>
-    <w:p>
-      <w:r>
-        <w:tab/>
-        <w:t>[</w:t>
-      </w:r>
-      <w:r>
-        <w:t>general</w:t>
-      </w:r>
-      <w:r>
-        <w:t>]</w:t>
-      </w:r>
-    </w:p>
-    <w:p>
-      <w:r>
-        <w:tab/>
-      </w:r>
-      <w:r>
-        <w:t>[q1]</w:t>
-      </w:r>
-    </w:p>
-    <w:p>
-      <w:r>
-        <w:tab/>
         <w:t>[q2]</w:t>
       </w:r>
     </w:p>
@@ -355,6 +243,9 @@
         </w:rPr>
       </w:pPr>
       <w:r>
+        <w:rPr>
+          <w:noProof/>
+        </w:rPr>
         <w:drawing>
           <wp:inline distT="0" distB="0" distL="0" distR="0" wp14:anchorId="48935D28" wp14:editId="5EAF8EC6">
             <wp:extent cx="4710977" cy="2990335"/>
@@ -443,75 +334,32 @@
         <w:t>Con esto ya existen las c</w:t>
       </w:r>
       <w:r>
-        <w:t xml:space="preserve">olas llamas “q1” </w:t>
-      </w:r>
-      <w:proofErr w:type="gramStart"/>
-      <w:r>
-        <w:t>y ”q</w:t>
-      </w:r>
-      <w:proofErr w:type="gramEnd"/>
-      <w:r>
-        <w:t>2”</w:t>
+        <w:t>olas llamas “q1” y ”q2”</w:t>
       </w:r>
       <w:r>
         <w:t xml:space="preserve">, para ello usaremos la </w:t>
       </w:r>
       <w:r>
-        <w:t>aplicación llamada “</w:t>
-      </w:r>
-      <w:proofErr w:type="spellStart"/>
-      <w:r>
-        <w:t>Queue</w:t>
-      </w:r>
-      <w:proofErr w:type="spellEnd"/>
-      <w:r>
-        <w:t>”, para más información entraremos en la consola Asterisk e insertaremos el sig. comando:</w:t>
-      </w:r>
-    </w:p>
-    <w:p>
-      <w:pPr>
-        <w:jc w:val="center"/>
-      </w:pPr>
-      <w:proofErr w:type="spellStart"/>
+        <w:t>aplicación llamada “Queue”, para más información entraremos en la consola Asterisk e insertaremos el sig. comando:</w:t>
+      </w:r>
+    </w:p>
+    <w:p>
+      <w:pPr>
+        <w:jc w:val="center"/>
+      </w:pPr>
       <w:r>
         <w:rPr>
           <w:highlight w:val="yellow"/>
         </w:rPr>
-        <w:t>core</w:t>
-      </w:r>
-      <w:proofErr w:type="spellEnd"/>
-      <w:r>
-        <w:rPr>
-          <w:highlight w:val="yellow"/>
-        </w:rPr>
-        <w:t xml:space="preserve"> show </w:t>
-      </w:r>
-      <w:proofErr w:type="spellStart"/>
-      <w:r>
-        <w:rPr>
-          <w:highlight w:val="yellow"/>
-        </w:rPr>
-        <w:t>application</w:t>
-      </w:r>
-      <w:proofErr w:type="spellEnd"/>
-      <w:r>
-        <w:rPr>
-          <w:highlight w:val="yellow"/>
-        </w:rPr>
+        <w:t>core show application Queue</w:t>
+      </w:r>
+      <w:r>
         <w:t xml:space="preserve"> </w:t>
       </w:r>
-      <w:proofErr w:type="spellStart"/>
-      <w:r>
-        <w:rPr>
-          <w:highlight w:val="yellow"/>
-        </w:rPr>
-        <w:t>Queue</w:t>
-      </w:r>
-      <w:proofErr w:type="spellEnd"/>
-      <w:r>
-        <w:t xml:space="preserve"> </w:t>
-      </w:r>
-      <w:r>
+      <w:r>
+        <w:rPr>
+          <w:noProof/>
+        </w:rPr>
         <w:drawing>
           <wp:inline distT="0" distB="0" distL="0" distR="0" wp14:anchorId="599E9B40" wp14:editId="51B013F8">
             <wp:extent cx="4893275" cy="3093316"/>
@@ -551,15 +399,7 @@
     </w:p>
     <w:p>
       <w:r>
-        <w:t>Como prueba entraremos en “</w:t>
-      </w:r>
-      <w:proofErr w:type="spellStart"/>
-      <w:r>
-        <w:t>extensions.conf</w:t>
-      </w:r>
-      <w:proofErr w:type="spellEnd"/>
-      <w:r>
-        <w:t>”</w:t>
+        <w:t>Como prueba entraremos en “extensions.conf”</w:t>
       </w:r>
       <w:r>
         <w:t xml:space="preserve"> y crearemos una extensión para la cola, la cual será “600” la cual se insertará de la sig. manera:</w:t>
@@ -569,40 +409,21 @@
       <w:r>
         <w:tab/>
       </w:r>
-      <w:proofErr w:type="spellStart"/>
       <w:r>
         <w:rPr>
           <w:highlight w:val="yellow"/>
         </w:rPr>
-        <w:t>exten</w:t>
-      </w:r>
-      <w:proofErr w:type="spellEnd"/>
-      <w:r>
-        <w:rPr>
-          <w:highlight w:val="yellow"/>
-        </w:rPr>
-        <w:t xml:space="preserve"> = 600,</w:t>
-      </w:r>
-      <w:proofErr w:type="gramStart"/>
-      <w:r>
-        <w:rPr>
-          <w:highlight w:val="yellow"/>
-        </w:rPr>
-        <w:t>1,Queue</w:t>
-      </w:r>
-      <w:proofErr w:type="gramEnd"/>
-      <w:r>
-        <w:rPr>
-          <w:highlight w:val="yellow"/>
-        </w:rPr>
-        <w:t>(q1)</w:t>
-      </w:r>
-    </w:p>
-    <w:p>
-      <w:pPr>
-        <w:jc w:val="center"/>
-      </w:pPr>
-      <w:r>
+        <w:t>exten = 600,1,Queue(q1)</w:t>
+      </w:r>
+    </w:p>
+    <w:p>
+      <w:pPr>
+        <w:jc w:val="center"/>
+      </w:pPr>
+      <w:r>
+        <w:rPr>
+          <w:noProof/>
+        </w:rPr>
         <w:drawing>
           <wp:inline distT="0" distB="0" distL="0" distR="0" wp14:anchorId="61D88249" wp14:editId="58245BB9">
             <wp:extent cx="4886750" cy="3089190"/>
@@ -648,106 +469,57 @@
     <w:p>
       <w:r>
         <w:lastRenderedPageBreak/>
-        <w:t>Como verán no pasa nada, en realidad, la cola tiene que responderse primero para ello le agregaremos un “</w:t>
-      </w:r>
-      <w:proofErr w:type="spellStart"/>
-      <w:r>
-        <w:t>answer</w:t>
-      </w:r>
-      <w:proofErr w:type="spellEnd"/>
-      <w:r>
-        <w:t>” y nos quedara de la sig. forma:</w:t>
+        <w:t>Como verán no pasa nada, en realidad, la cola tiene que responderse primero para ello le agregaremos un “answer” y nos quedara de la sig. forma:</w:t>
       </w:r>
     </w:p>
     <w:p>
       <w:r>
         <w:tab/>
       </w:r>
-      <w:proofErr w:type="spellStart"/>
       <w:r>
         <w:rPr>
           <w:highlight w:val="yellow"/>
         </w:rPr>
-        <w:t>exten</w:t>
-      </w:r>
-      <w:proofErr w:type="spellEnd"/>
+        <w:t xml:space="preserve">exten </w:t>
+      </w:r>
       <w:r>
         <w:rPr>
           <w:highlight w:val="yellow"/>
         </w:rPr>
-        <w:t xml:space="preserve"> </w:t>
-      </w:r>
+        <w:t>= 600,1,Answer()</w:t>
+      </w:r>
+    </w:p>
+    <w:p>
+      <w:pPr>
+        <w:ind w:firstLine="708"/>
+      </w:pPr>
       <w:r>
         <w:rPr>
           <w:highlight w:val="yellow"/>
         </w:rPr>
-        <w:t>= 600,</w:t>
-      </w:r>
-      <w:proofErr w:type="gramStart"/>
+        <w:t>exten = 600,</w:t>
+      </w:r>
       <w:r>
         <w:rPr>
           <w:highlight w:val="yellow"/>
         </w:rPr>
-        <w:t>1,</w:t>
+        <w:t>2</w:t>
       </w:r>
       <w:r>
         <w:rPr>
           <w:highlight w:val="yellow"/>
         </w:rPr>
-        <w:t>Answer</w:t>
-      </w:r>
-      <w:proofErr w:type="gramEnd"/>
-      <w:r>
-        <w:rPr>
-          <w:highlight w:val="yellow"/>
-        </w:rPr>
-        <w:t>()</w:t>
-      </w:r>
-    </w:p>
-    <w:p>
-      <w:pPr>
-        <w:ind w:firstLine="708"/>
-      </w:pPr>
-      <w:proofErr w:type="spellStart"/>
-      <w:r>
-        <w:rPr>
-          <w:highlight w:val="yellow"/>
-        </w:rPr>
-        <w:t>exten</w:t>
-      </w:r>
-      <w:proofErr w:type="spellEnd"/>
-      <w:r>
-        <w:rPr>
-          <w:highlight w:val="yellow"/>
-        </w:rPr>
-        <w:t xml:space="preserve"> = 600,</w:t>
-      </w:r>
-      <w:proofErr w:type="gramStart"/>
-      <w:r>
-        <w:rPr>
-          <w:highlight w:val="yellow"/>
-        </w:rPr>
-        <w:t>2</w:t>
-      </w:r>
-      <w:r>
-        <w:rPr>
-          <w:highlight w:val="yellow"/>
-        </w:rPr>
-        <w:t>,Queue</w:t>
-      </w:r>
-      <w:proofErr w:type="gramEnd"/>
-      <w:r>
-        <w:rPr>
-          <w:highlight w:val="yellow"/>
-        </w:rPr>
-        <w:t>(q1)</w:t>
-      </w:r>
-    </w:p>
-    <w:p>
-      <w:pPr>
-        <w:jc w:val="center"/>
-      </w:pPr>
-      <w:r>
+        <w:t>,Queue(q1)</w:t>
+      </w:r>
+    </w:p>
+    <w:p>
+      <w:pPr>
+        <w:jc w:val="center"/>
+      </w:pPr>
+      <w:r>
+        <w:rPr>
+          <w:noProof/>
+        </w:rPr>
         <w:drawing>
           <wp:inline distT="0" distB="0" distL="0" distR="0" wp14:anchorId="1FE5B6D7" wp14:editId="5392DD97">
             <wp:extent cx="4736757" cy="2987405"/>
@@ -806,30 +578,22 @@
       <w:r>
         <w:tab/>
       </w:r>
-      <w:proofErr w:type="spellStart"/>
       <w:r>
         <w:rPr>
           <w:highlight w:val="yellow"/>
         </w:rPr>
-        <w:t>queue</w:t>
-      </w:r>
-      <w:proofErr w:type="spellEnd"/>
+        <w:t>queue show</w:t>
+      </w:r>
       <w:r>
         <w:rPr>
           <w:highlight w:val="yellow"/>
         </w:rPr>
-        <w:t xml:space="preserve"> show</w:t>
+        <w:t xml:space="preserve"> q</w:t>
       </w:r>
       <w:r>
         <w:rPr>
           <w:highlight w:val="yellow"/>
         </w:rPr>
-        <w:t xml:space="preserve"> q</w:t>
-      </w:r>
-      <w:r>
-        <w:rPr>
-          <w:highlight w:val="yellow"/>
-        </w:rPr>
         <w:t>1</w:t>
       </w:r>
     </w:p>
@@ -838,6 +602,9 @@
         <w:jc w:val="center"/>
       </w:pPr>
       <w:r>
+        <w:rPr>
+          <w:noProof/>
+        </w:rPr>
         <w:drawing>
           <wp:inline distT="0" distB="0" distL="0" distR="0" wp14:anchorId="24A7A4C2" wp14:editId="37B89077">
             <wp:extent cx="5612130" cy="2247900"/>
@@ -881,61 +648,32 @@
       <w:pPr>
         <w:pStyle w:val="Ttulo2"/>
       </w:pPr>
-      <w:proofErr w:type="spellStart"/>
       <w:r>
         <w:lastRenderedPageBreak/>
-        <w:t>Add</w:t>
-      </w:r>
-      <w:proofErr w:type="spellEnd"/>
-      <w:r>
-        <w:t>/</w:t>
-      </w:r>
-      <w:proofErr w:type="spellStart"/>
-      <w:r>
-        <w:t>Remove</w:t>
-      </w:r>
-      <w:proofErr w:type="spellEnd"/>
-      <w:r>
-        <w:t xml:space="preserve"> de Agentes</w:t>
-      </w:r>
-    </w:p>
-    <w:p>
-      <w:r>
-        <w:t xml:space="preserve">Vamos a ver como podemos hacer para que los agentes puedan </w:t>
-      </w:r>
-      <w:proofErr w:type="spellStart"/>
-      <w:r>
-        <w:t>logu</w:t>
+        <w:t>Add/Remove de Agentes</w:t>
+      </w:r>
+    </w:p>
+    <w:p>
+      <w:r>
+        <w:t>Vamos a ver como podemos hacer para que los agentes puedan logu</w:t>
       </w:r>
       <w:r>
         <w:t>e</w:t>
       </w:r>
       <w:r>
-        <w:t>arse</w:t>
-      </w:r>
-      <w:proofErr w:type="spellEnd"/>
-      <w:r>
-        <w:t xml:space="preserve"> a una cola y recibir llamadas. Para </w:t>
+        <w:t xml:space="preserve">arse a una cola y recibir llamadas. Para </w:t>
       </w:r>
       <w:r>
         <w:t>empezar,</w:t>
       </w:r>
       <w:r>
-        <w:t xml:space="preserve"> entramos al archivo “</w:t>
-      </w:r>
-      <w:proofErr w:type="spellStart"/>
-      <w:r>
-        <w:t>queue</w:t>
+        <w:t xml:space="preserve"> entramos al archivo “queue</w:t>
       </w:r>
       <w:r>
         <w:t>s</w:t>
       </w:r>
       <w:r>
-        <w:t>.conf</w:t>
-      </w:r>
-      <w:proofErr w:type="spellEnd"/>
-      <w:r>
-        <w:t>”</w:t>
+        <w:t>.conf”</w:t>
       </w:r>
       <w:r>
         <w:t>. Para que un anexo se vuelva un agente de una determinada cola se hará con dos aplicaciones:</w:t>
@@ -949,13 +687,8 @@
           <w:numId w:val="1"/>
         </w:numPr>
       </w:pPr>
-      <w:proofErr w:type="spellStart"/>
-      <w:r>
-        <w:t>AddQueueMember</w:t>
-      </w:r>
-      <w:proofErr w:type="spellEnd"/>
-      <w:r>
-        <w:t xml:space="preserve"> </w:t>
+      <w:r>
+        <w:t xml:space="preserve">AddQueueMember </w:t>
       </w:r>
     </w:p>
     <w:p>
@@ -966,16 +699,8 @@
           <w:numId w:val="1"/>
         </w:numPr>
       </w:pPr>
-      <w:proofErr w:type="spellStart"/>
-      <w:r>
-        <w:t>Remove</w:t>
-      </w:r>
-      <w:r>
-        <w:t>QueueMember</w:t>
-      </w:r>
-      <w:proofErr w:type="spellEnd"/>
-      <w:r>
-        <w:t xml:space="preserve"> </w:t>
+      <w:r>
+        <w:t xml:space="preserve">RemoveQueueMember </w:t>
       </w:r>
     </w:p>
     <w:p>
@@ -983,44 +708,12 @@
         <w:ind w:left="360"/>
       </w:pPr>
       <w:r>
-        <w:t>Nota: en la consola con “</w:t>
-      </w:r>
-      <w:proofErr w:type="spellStart"/>
-      <w:r>
-        <w:t>core</w:t>
-      </w:r>
-      <w:proofErr w:type="spellEnd"/>
-      <w:r>
-        <w:t xml:space="preserve"> show </w:t>
-      </w:r>
-      <w:proofErr w:type="spellStart"/>
-      <w:r>
-        <w:t>application</w:t>
-      </w:r>
-      <w:proofErr w:type="spellEnd"/>
-      <w:r>
-        <w:t xml:space="preserve"> “</w:t>
-      </w:r>
-      <w:proofErr w:type="spellStart"/>
-      <w:r>
-        <w:t>aplicacion</w:t>
-      </w:r>
-      <w:proofErr w:type="spellEnd"/>
-      <w:r>
-        <w:t>”” se podrá ver mas detalle de las dos aplicaciones.</w:t>
-      </w:r>
-    </w:p>
-    <w:p>
-      <w:r>
-        <w:t>En el archivo “</w:t>
-      </w:r>
-      <w:proofErr w:type="spellStart"/>
-      <w:r>
-        <w:t>extenions.conf</w:t>
-      </w:r>
-      <w:proofErr w:type="spellEnd"/>
-      <w:r>
-        <w:t>” crearemos dos terminales:</w:t>
+        <w:t>Nota: en la consola con “core show application “aplicacion”” se podrá ver mas detalle de las dos aplicaciones.</w:t>
+      </w:r>
+    </w:p>
+    <w:p>
+      <w:r>
+        <w:t>En el archivo “extenions.conf” crearemos dos terminales:</w:t>
       </w:r>
     </w:p>
     <w:p>
@@ -1047,116 +740,45 @@
       <w:pPr>
         <w:ind w:firstLine="708"/>
       </w:pPr>
-      <w:proofErr w:type="spellStart"/>
       <w:r>
         <w:rPr>
           <w:highlight w:val="yellow"/>
         </w:rPr>
-        <w:t>exten</w:t>
-      </w:r>
-      <w:proofErr w:type="spellEnd"/>
+        <w:t>exten = 601,1,AddQueueMember(q1)</w:t>
+      </w:r>
+    </w:p>
+    <w:p>
+      <w:r>
+        <w:t>El segundo cuando el agente finalice su turno y termine de recibir llamadas</w:t>
+      </w:r>
+      <w:r>
+        <w:t>.</w:t>
+      </w:r>
+    </w:p>
+    <w:p>
+      <w:r>
+        <w:tab/>
+      </w:r>
       <w:r>
         <w:rPr>
           <w:highlight w:val="yellow"/>
         </w:rPr>
-        <w:t xml:space="preserve"> = 601,</w:t>
-      </w:r>
-      <w:proofErr w:type="gramStart"/>
-      <w:r>
-        <w:rPr>
-          <w:highlight w:val="yellow"/>
-        </w:rPr>
-        <w:t>1,AddQueueMember</w:t>
-      </w:r>
-      <w:proofErr w:type="gramEnd"/>
-      <w:r>
-        <w:rPr>
-          <w:highlight w:val="yellow"/>
-        </w:rPr>
-        <w:t>(q1)</w:t>
-      </w:r>
-    </w:p>
-    <w:p>
-      <w:r>
-        <w:t>El segundo cuando el agente finalice su turno y termine de recibir llamadas</w:t>
-      </w:r>
-      <w:r>
-        <w:t>.</w:t>
-      </w:r>
-    </w:p>
-    <w:p>
-      <w:r>
-        <w:tab/>
-      </w:r>
-      <w:proofErr w:type="spellStart"/>
-      <w:r>
-        <w:rPr>
-          <w:highlight w:val="yellow"/>
-        </w:rPr>
-        <w:t>exten</w:t>
-      </w:r>
-      <w:proofErr w:type="spellEnd"/>
-      <w:r>
-        <w:rPr>
-          <w:highlight w:val="yellow"/>
-        </w:rPr>
-        <w:t xml:space="preserve"> = 602,</w:t>
-      </w:r>
-      <w:proofErr w:type="gramStart"/>
-      <w:r>
-        <w:rPr>
-          <w:highlight w:val="yellow"/>
-        </w:rPr>
-        <w:t>1,Remove</w:t>
-      </w:r>
-      <w:r>
-        <w:rPr>
-          <w:highlight w:val="yellow"/>
-        </w:rPr>
-        <w:t>QueueMember</w:t>
-      </w:r>
-      <w:proofErr w:type="gramEnd"/>
-      <w:r>
-        <w:rPr>
-          <w:highlight w:val="yellow"/>
-        </w:rPr>
-        <w:t>(q1)</w:t>
-      </w:r>
-    </w:p>
-    <w:p>
-      <w:r>
-        <w:t>Al finalizar solo cargamos la consola Asterisk (recordar usar “</w:t>
-      </w:r>
-      <w:proofErr w:type="spellStart"/>
-      <w:r>
-        <w:t>dialplan</w:t>
-      </w:r>
-      <w:proofErr w:type="spellEnd"/>
-      <w:r>
-        <w:t xml:space="preserve"> </w:t>
-      </w:r>
-      <w:proofErr w:type="spellStart"/>
-      <w:r>
-        <w:t>reload</w:t>
-      </w:r>
-      <w:proofErr w:type="spellEnd"/>
-      <w:r>
-        <w:t>” y “</w:t>
-      </w:r>
-      <w:proofErr w:type="spellStart"/>
-      <w:r>
-        <w:t>reload</w:t>
-      </w:r>
-      <w:proofErr w:type="spellEnd"/>
-      <w:r>
-        <w:t>”).</w:t>
-      </w:r>
-    </w:p>
-    <w:p>
-      <w:pPr>
-        <w:jc w:val="center"/>
-      </w:pPr>
-      <w:r>
+        <w:t>exten = 602,1,RemoveQueueMember(q1)</w:t>
+      </w:r>
+    </w:p>
+    <w:p>
+      <w:r>
+        <w:t>Al finalizar solo cargamos la consola Asterisk (recordar usar “dialplan reload” y “reload”).</w:t>
+      </w:r>
+    </w:p>
+    <w:p>
+      <w:pPr>
+        <w:jc w:val="center"/>
+      </w:pPr>
+      <w:r>
+        <w:rPr>
+          <w:noProof/>
+        </w:rPr>
         <w:drawing>
           <wp:inline distT="0" distB="0" distL="0" distR="0" wp14:anchorId="1C34BE99" wp14:editId="65A0CCE5">
             <wp:extent cx="4555524" cy="2871042"/>
@@ -1224,41 +846,28 @@
     </w:p>
     <w:p>
       <w:r>
-        <w:t>Es la manera en la que la cola distribuye las llamadas en los agentes, es decir, a través de una estrategia, como hemos visto, la estrategia por defecto es el “</w:t>
-      </w:r>
-      <w:proofErr w:type="spellStart"/>
-      <w:r>
-        <w:t>ringall</w:t>
-      </w:r>
-      <w:proofErr w:type="spellEnd"/>
-      <w:r>
-        <w:t>” la cual hace que timbren todos los agentes. Para saber que estrategia estamos usando podemos verlo con el sig. comando:</w:t>
+        <w:t>Es la manera en la que la cola distribuye las llamadas en los agentes, es decir, a través de una estrategia, como hemos visto, la estrategia por defecto es el “ringall” la cual hace que timbren todos los agentes. Para saber que estrategia estamos usando podemos verlo con el sig. comando:</w:t>
       </w:r>
     </w:p>
     <w:p>
       <w:r>
         <w:tab/>
       </w:r>
-      <w:proofErr w:type="spellStart"/>
       <w:r>
         <w:rPr>
           <w:highlight w:val="yellow"/>
         </w:rPr>
-        <w:t>queue</w:t>
-      </w:r>
-      <w:proofErr w:type="spellEnd"/>
-      <w:r>
-        <w:rPr>
-          <w:highlight w:val="yellow"/>
-        </w:rPr>
-        <w:t xml:space="preserve"> show q1</w:t>
-      </w:r>
-    </w:p>
-    <w:p>
-      <w:pPr>
-        <w:jc w:val="center"/>
-      </w:pPr>
-      <w:r>
+        <w:t>queue show q1</w:t>
+      </w:r>
+    </w:p>
+    <w:p>
+      <w:pPr>
+        <w:jc w:val="center"/>
+      </w:pPr>
+      <w:r>
+        <w:rPr>
+          <w:noProof/>
+        </w:rPr>
         <w:drawing>
           <wp:inline distT="0" distB="0" distL="0" distR="0" wp14:anchorId="1CF4C2A4" wp14:editId="4CC9B973">
             <wp:extent cx="4547286" cy="2863278"/>
@@ -1317,10 +926,1171 @@
     </w:p>
     <w:p>
       <w:pPr>
-        <w:jc w:val="center"/>
-      </w:pPr>
-      <w:r>
-        <w:t xml:space="preserve">  </w:t>
+        <w:pStyle w:val="Prrafodelista"/>
+        <w:numPr>
+          <w:ilvl w:val="0"/>
+          <w:numId w:val="2"/>
+        </w:numPr>
+      </w:pPr>
+      <w:r>
+        <w:t>ringall</w:t>
+      </w:r>
+      <w:r>
+        <w:t xml:space="preserve">: </w:t>
+      </w:r>
+      <w:r>
+        <w:t>llama a todos los agentes disponibles en la cola hasta que uno responda. Esta es la estrategia establecida por defecto</w:t>
+      </w:r>
+    </w:p>
+    <w:p>
+      <w:pPr>
+        <w:pStyle w:val="Prrafodelista"/>
+        <w:numPr>
+          <w:ilvl w:val="0"/>
+          <w:numId w:val="2"/>
+        </w:numPr>
+      </w:pPr>
+      <w:r>
+        <w:t>roundrobin</w:t>
+      </w:r>
+      <w:r>
+        <w:t>:</w:t>
+      </w:r>
+      <w:r>
+        <w:t xml:space="preserve"> </w:t>
+      </w:r>
+      <w:r>
+        <w:t>llam</w:t>
+      </w:r>
+      <w:r>
+        <w:t>a cada agente disponible uno por uno.</w:t>
+      </w:r>
+    </w:p>
+    <w:p>
+      <w:pPr>
+        <w:pStyle w:val="Prrafodelista"/>
+        <w:numPr>
+          <w:ilvl w:val="0"/>
+          <w:numId w:val="2"/>
+        </w:numPr>
+      </w:pPr>
+      <w:r>
+        <w:t>leastrecent</w:t>
+      </w:r>
+      <w:r>
+        <w:t>: llam</w:t>
+      </w:r>
+      <w:r>
+        <w:t>a</w:t>
+      </w:r>
+      <w:r>
+        <w:t xml:space="preserve"> al agente al que esta cola llamó menos recientemente.</w:t>
+      </w:r>
+    </w:p>
+    <w:p>
+      <w:pPr>
+        <w:pStyle w:val="Prrafodelista"/>
+        <w:numPr>
+          <w:ilvl w:val="0"/>
+          <w:numId w:val="2"/>
+        </w:numPr>
+      </w:pPr>
+      <w:r>
+        <w:t>fewestcalls: lla</w:t>
+      </w:r>
+      <w:r>
+        <w:t>ma</w:t>
+      </w:r>
+      <w:r>
+        <w:t xml:space="preserve"> al agente con menos llamadas completadas de esta cola.</w:t>
+      </w:r>
+    </w:p>
+    <w:p>
+      <w:pPr>
+        <w:pStyle w:val="Prrafodelista"/>
+        <w:numPr>
+          <w:ilvl w:val="0"/>
+          <w:numId w:val="2"/>
+        </w:numPr>
+      </w:pPr>
+      <w:r>
+        <w:t>random</w:t>
+      </w:r>
+      <w:r>
+        <w:t xml:space="preserve">: </w:t>
+      </w:r>
+      <w:r>
+        <w:t>llama</w:t>
+      </w:r>
+      <w:r>
+        <w:t xml:space="preserve"> aleatorio los agentes</w:t>
+      </w:r>
+      <w:r>
+        <w:t>.</w:t>
+      </w:r>
+    </w:p>
+    <w:p>
+      <w:pPr>
+        <w:pStyle w:val="Prrafodelista"/>
+        <w:numPr>
+          <w:ilvl w:val="0"/>
+          <w:numId w:val="2"/>
+        </w:numPr>
+      </w:pPr>
+      <w:r>
+        <w:t>r</w:t>
+      </w:r>
+      <w:r>
+        <w:t>rmemory</w:t>
+      </w:r>
+      <w:r>
+        <w:t>:</w:t>
+      </w:r>
+      <w:r>
+        <w:t xml:space="preserve"> round robin con memoria, recuerd</w:t>
+      </w:r>
+      <w:r>
+        <w:t>a</w:t>
+      </w:r>
+      <w:r>
+        <w:t xml:space="preserve"> dónde dejamos el último</w:t>
+      </w:r>
+      <w:r>
+        <w:t xml:space="preserve"> llamado</w:t>
+      </w:r>
+      <w:r>
+        <w:t xml:space="preserve"> respondido e intenta llamar al siguiente agente.</w:t>
+      </w:r>
+    </w:p>
+    <w:p>
+      <w:r>
+        <w:t>Actualmente rrmemory y roundrobin</w:t>
+      </w:r>
+      <w:r>
+        <w:t xml:space="preserve"> son lo</w:t>
+      </w:r>
+      <w:r>
+        <w:t xml:space="preserve"> mismo</w:t>
+      </w:r>
+    </w:p>
+    <w:p>
+      <w:r>
+        <w:t>Para empezar a crear las estrategias ingresamos al archivo “queues.conf” en el dirctorio “/etc/asterisk”.</w:t>
+      </w:r>
+    </w:p>
+    <w:p/>
+    <w:p/>
+    <w:p/>
+    <w:p/>
+    <w:p>
+      <w:r>
+        <w:t xml:space="preserve">Una vez entramos en el archivo, escribimos en la cola “q1” </w:t>
+      </w:r>
+      <w:r>
+        <w:t>el sig. comando:</w:t>
+      </w:r>
+    </w:p>
+    <w:p>
+      <w:r>
+        <w:tab/>
+      </w:r>
+      <w:r>
+        <w:rPr>
+          <w:highlight w:val="yellow"/>
+        </w:rPr>
+        <w:t>strategy=random</w:t>
+      </w:r>
+    </w:p>
+    <w:p>
+      <w:pPr>
+        <w:jc w:val="center"/>
+      </w:pPr>
+      <w:r>
+        <w:drawing>
+          <wp:inline distT="0" distB="0" distL="0" distR="0" wp14:anchorId="040D010E" wp14:editId="3B6847FA">
+            <wp:extent cx="4650232" cy="2949146"/>
+            <wp:effectExtent l="0" t="0" r="0" b="3810"/>
+            <wp:docPr id="9" name="Imagen 9"/>
+            <wp:cNvGraphicFramePr>
+              <a:graphicFrameLocks xmlns:a="http://schemas.openxmlformats.org/drawingml/2006/main" noChangeAspect="1"/>
+            </wp:cNvGraphicFramePr>
+            <a:graphic xmlns:a="http://schemas.openxmlformats.org/drawingml/2006/main">
+              <a:graphicData uri="http://schemas.openxmlformats.org/drawingml/2006/picture">
+                <pic:pic xmlns:pic="http://schemas.openxmlformats.org/drawingml/2006/picture">
+                  <pic:nvPicPr>
+                    <pic:cNvPr id="1" name=""/>
+                    <pic:cNvPicPr/>
+                  </pic:nvPicPr>
+                  <pic:blipFill>
+                    <a:blip r:embed="rId14"/>
+                    <a:stretch>
+                      <a:fillRect/>
+                    </a:stretch>
+                  </pic:blipFill>
+                  <pic:spPr>
+                    <a:xfrm>
+                      <a:off x="0" y="0"/>
+                      <a:ext cx="4659325" cy="2954912"/>
+                    </a:xfrm>
+                    <a:prstGeom prst="rect">
+                      <a:avLst/>
+                    </a:prstGeom>
+                  </pic:spPr>
+                </pic:pic>
+              </a:graphicData>
+            </a:graphic>
+          </wp:inline>
+        </w:drawing>
+      </w:r>
+    </w:p>
+    <w:p>
+      <w:pPr>
+        <w:ind w:firstLine="708"/>
+      </w:pPr>
+      <w:r>
+        <w:t>Nota: si ponemos mal el parámetro este pondrá el de por defecto.</w:t>
+      </w:r>
+    </w:p>
+    <w:p>
+      <w:r>
+        <w:t>Después lo cargamos en el Asterisk y luego de esto debería de llamar de manera aleatoria a los agentes.</w:t>
+      </w:r>
+      <w:r>
+        <w:t xml:space="preserve"> Podemos seguir probando llegando las diferentes estrategias.</w:t>
+      </w:r>
+    </w:p>
+    <w:p/>
+    <w:p/>
+    <w:p/>
+    <w:p/>
+    <w:p/>
+    <w:p/>
+    <w:p/>
+    <w:p/>
+    <w:p/>
+    <w:p/>
+    <w:p/>
+    <w:p/>
+    <w:p>
+      <w:pPr>
+        <w:pStyle w:val="Ttulo1"/>
+      </w:pPr>
+      <w:r>
+        <w:lastRenderedPageBreak/>
+        <w:t>Parámetros de colas</w:t>
+      </w:r>
+    </w:p>
+    <w:p>
+      <w:r>
+        <w:t xml:space="preserve">Son las opciones que tenemos para trabajar con el tema de las colas. Para </w:t>
+      </w:r>
+      <w:r>
+        <w:t>empezar,</w:t>
+      </w:r>
+      <w:r>
+        <w:t xml:space="preserve"> veremos dos parámetros</w:t>
+      </w:r>
+      <w:r>
+        <w:t>:</w:t>
+      </w:r>
+    </w:p>
+    <w:p>
+      <w:pPr>
+        <w:pStyle w:val="Prrafodelista"/>
+        <w:numPr>
+          <w:ilvl w:val="0"/>
+          <w:numId w:val="3"/>
+        </w:numPr>
+      </w:pPr>
+      <w:r>
+        <w:t>timeout: indica cuanto tiempo va a timbrar.</w:t>
+      </w:r>
+    </w:p>
+    <w:p>
+      <w:pPr>
+        <w:pStyle w:val="Prrafodelista"/>
+        <w:numPr>
+          <w:ilvl w:val="0"/>
+          <w:numId w:val="3"/>
+        </w:numPr>
+      </w:pPr>
+      <w:r>
+        <w:t>retry: es cuanto tiempo hay entre el último timbrado hacia ese agente que no contesto al nuevo agente, como un tiempo de espera al contactar al siguiente agente.</w:t>
+      </w:r>
+    </w:p>
+    <w:p>
+      <w:r>
+        <w:t xml:space="preserve">Por ejemplo, pondremos que el “timeout” sea de </w:t>
+      </w:r>
+      <w:r>
+        <w:t>5</w:t>
+      </w:r>
+      <w:r>
+        <w:t xml:space="preserve"> seg</w:t>
+      </w:r>
+      <w:r>
+        <w:t>undos</w:t>
+      </w:r>
+      <w:r>
+        <w:t xml:space="preserve"> y el “retry” sea de </w:t>
+      </w:r>
+      <w:r>
+        <w:t>10</w:t>
+      </w:r>
+      <w:r>
+        <w:t xml:space="preserve"> seg</w:t>
+      </w:r>
+      <w:r>
+        <w:t>undos</w:t>
+      </w:r>
+      <w:r>
+        <w:t>, una vez hecho eso solo lo cargamos a la consola Asterisk</w:t>
+      </w:r>
+      <w:r>
+        <w:t xml:space="preserve">. </w:t>
+      </w:r>
+    </w:p>
+    <w:p>
+      <w:r>
+        <w:tab/>
+      </w:r>
+      <w:r>
+        <w:rPr>
+          <w:highlight w:val="yellow"/>
+        </w:rPr>
+        <w:t>timeout=5</w:t>
+      </w:r>
+    </w:p>
+    <w:p>
+      <w:r>
+        <w:tab/>
+      </w:r>
+      <w:r>
+        <w:rPr>
+          <w:highlight w:val="yellow"/>
+        </w:rPr>
+        <w:t>retry=10</w:t>
+      </w:r>
+    </w:p>
+    <w:p>
+      <w:pPr>
+        <w:jc w:val="center"/>
+      </w:pPr>
+      <w:r>
+        <w:drawing>
+          <wp:inline distT="0" distB="0" distL="0" distR="0" wp14:anchorId="48900B40" wp14:editId="57B59C54">
+            <wp:extent cx="4481384" cy="2839528"/>
+            <wp:effectExtent l="0" t="0" r="0" b="0"/>
+            <wp:docPr id="10" name="Imagen 10"/>
+            <wp:cNvGraphicFramePr>
+              <a:graphicFrameLocks xmlns:a="http://schemas.openxmlformats.org/drawingml/2006/main" noChangeAspect="1"/>
+            </wp:cNvGraphicFramePr>
+            <a:graphic xmlns:a="http://schemas.openxmlformats.org/drawingml/2006/main">
+              <a:graphicData uri="http://schemas.openxmlformats.org/drawingml/2006/picture">
+                <pic:pic xmlns:pic="http://schemas.openxmlformats.org/drawingml/2006/picture">
+                  <pic:nvPicPr>
+                    <pic:cNvPr id="1" name=""/>
+                    <pic:cNvPicPr/>
+                  </pic:nvPicPr>
+                  <pic:blipFill>
+                    <a:blip r:embed="rId15"/>
+                    <a:stretch>
+                      <a:fillRect/>
+                    </a:stretch>
+                  </pic:blipFill>
+                  <pic:spPr>
+                    <a:xfrm>
+                      <a:off x="0" y="0"/>
+                      <a:ext cx="4507025" cy="2855775"/>
+                    </a:xfrm>
+                    <a:prstGeom prst="rect">
+                      <a:avLst/>
+                    </a:prstGeom>
+                  </pic:spPr>
+                </pic:pic>
+              </a:graphicData>
+            </a:graphic>
+          </wp:inline>
+        </w:drawing>
+      </w:r>
+    </w:p>
+    <w:p>
+      <w:pPr>
+        <w:jc w:val="center"/>
+      </w:pPr>
+    </w:p>
+    <w:p>
+      <w:pPr>
+        <w:jc w:val="center"/>
+      </w:pPr>
+    </w:p>
+    <w:p>
+      <w:pPr>
+        <w:jc w:val="center"/>
+      </w:pPr>
+    </w:p>
+    <w:p>
+      <w:pPr>
+        <w:jc w:val="center"/>
+      </w:pPr>
+    </w:p>
+    <w:p>
+      <w:pPr>
+        <w:jc w:val="center"/>
+      </w:pPr>
+    </w:p>
+    <w:p>
+      <w:pPr>
+        <w:jc w:val="center"/>
+      </w:pPr>
+    </w:p>
+    <w:p>
+      <w:pPr>
+        <w:jc w:val="center"/>
+      </w:pPr>
+    </w:p>
+    <w:p>
+      <w:pPr>
+        <w:jc w:val="center"/>
+      </w:pPr>
+    </w:p>
+    <w:p>
+      <w:r>
+        <w:lastRenderedPageBreak/>
+        <w:t xml:space="preserve">Muchas veces cuando somos agentes y nos cae una llamada nos sale información del cliente y el agente esta preparado para leer y documentar esa información, pero requiere de un tiempo. Para ello usaremos el sig. parámetro: </w:t>
+      </w:r>
+    </w:p>
+    <w:p>
+      <w:pPr>
+        <w:pStyle w:val="Prrafodelista"/>
+        <w:numPr>
+          <w:ilvl w:val="0"/>
+          <w:numId w:val="4"/>
+        </w:numPr>
+      </w:pPr>
+      <w:r>
+        <w:t>memberdelay: es el tiempo de silencia antes de que la llamada sea conectada con el cliente, es decir, el agente responde, luego se espera un tiempo para que tome los datos y después lo conecta con el cliente. En caso de que lo necesite.</w:t>
+      </w:r>
+    </w:p>
+    <w:p>
+      <w:r>
+        <w:t>Por ejemplo, le daremos al agente un tiempo de 5 segundos para ello insertamos el sig. comando:</w:t>
+      </w:r>
+    </w:p>
+    <w:p>
+      <w:r>
+        <w:tab/>
+        <w:t>memberdelay=5</w:t>
+      </w:r>
+    </w:p>
+    <w:p>
+      <w:pPr>
+        <w:ind w:left="708"/>
+        <w:jc w:val="center"/>
+      </w:pPr>
+      <w:r>
+        <w:drawing>
+          <wp:inline distT="0" distB="0" distL="0" distR="0" wp14:anchorId="5AD5BF5D" wp14:editId="12CF7C40">
+            <wp:extent cx="4234248" cy="2689644"/>
+            <wp:effectExtent l="0" t="0" r="0" b="0"/>
+            <wp:docPr id="11" name="Imagen 11"/>
+            <wp:cNvGraphicFramePr>
+              <a:graphicFrameLocks xmlns:a="http://schemas.openxmlformats.org/drawingml/2006/main" noChangeAspect="1"/>
+            </wp:cNvGraphicFramePr>
+            <a:graphic xmlns:a="http://schemas.openxmlformats.org/drawingml/2006/main">
+              <a:graphicData uri="http://schemas.openxmlformats.org/drawingml/2006/picture">
+                <pic:pic xmlns:pic="http://schemas.openxmlformats.org/drawingml/2006/picture">
+                  <pic:nvPicPr>
+                    <pic:cNvPr id="1" name=""/>
+                    <pic:cNvPicPr/>
+                  </pic:nvPicPr>
+                  <pic:blipFill>
+                    <a:blip r:embed="rId16"/>
+                    <a:stretch>
+                      <a:fillRect/>
+                    </a:stretch>
+                  </pic:blipFill>
+                  <pic:spPr>
+                    <a:xfrm>
+                      <a:off x="0" y="0"/>
+                      <a:ext cx="4237638" cy="2691797"/>
+                    </a:xfrm>
+                    <a:prstGeom prst="rect">
+                      <a:avLst/>
+                    </a:prstGeom>
+                  </pic:spPr>
+                </pic:pic>
+              </a:graphicData>
+            </a:graphic>
+          </wp:inline>
+        </w:drawing>
+      </w:r>
+    </w:p>
+    <w:p>
+      <w:r>
+        <w:t>Una vez hecho eso solo lo cargamos a la consola Asterisk.</w:t>
+      </w:r>
+    </w:p>
+    <w:p/>
+    <w:p/>
+    <w:p/>
+    <w:p/>
+    <w:p/>
+    <w:p/>
+    <w:p/>
+    <w:p/>
+    <w:p/>
+    <w:p/>
+    <w:p/>
+    <w:p>
+      <w:r>
+        <w:lastRenderedPageBreak/>
+        <w:t>Ahora veremos otro parámetro:</w:t>
+      </w:r>
+    </w:p>
+    <w:p>
+      <w:pPr>
+        <w:pStyle w:val="Prrafodelista"/>
+        <w:numPr>
+          <w:ilvl w:val="0"/>
+          <w:numId w:val="4"/>
+        </w:numPr>
+      </w:pPr>
+      <w:r>
+        <w:t>reportholdtime: va a decir al agente cuanto tiempo estuvo esperando el cliente en cola.</w:t>
+      </w:r>
+    </w:p>
+    <w:p>
+      <w:r>
+        <w:t>Vamos a habilitarlo de la sig. manera:</w:t>
+      </w:r>
+    </w:p>
+    <w:p>
+      <w:r>
+        <w:tab/>
+      </w:r>
+      <w:r>
+        <w:rPr>
+          <w:highlight w:val="yellow"/>
+        </w:rPr>
+        <w:t>reportholdtime</w:t>
+      </w:r>
+      <w:r>
+        <w:rPr>
+          <w:highlight w:val="yellow"/>
+        </w:rPr>
+        <w:t>=yes</w:t>
+      </w:r>
+    </w:p>
+    <w:p>
+      <w:pPr>
+        <w:jc w:val="center"/>
+      </w:pPr>
+      <w:r>
+        <w:drawing>
+          <wp:inline distT="0" distB="0" distL="0" distR="0" wp14:anchorId="4CFEED20" wp14:editId="76343D22">
+            <wp:extent cx="4415481" cy="2806263"/>
+            <wp:effectExtent l="0" t="0" r="4445" b="0"/>
+            <wp:docPr id="12" name="Imagen 12"/>
+            <wp:cNvGraphicFramePr>
+              <a:graphicFrameLocks xmlns:a="http://schemas.openxmlformats.org/drawingml/2006/main" noChangeAspect="1"/>
+            </wp:cNvGraphicFramePr>
+            <a:graphic xmlns:a="http://schemas.openxmlformats.org/drawingml/2006/main">
+              <a:graphicData uri="http://schemas.openxmlformats.org/drawingml/2006/picture">
+                <pic:pic xmlns:pic="http://schemas.openxmlformats.org/drawingml/2006/picture">
+                  <pic:nvPicPr>
+                    <pic:cNvPr id="1" name=""/>
+                    <pic:cNvPicPr/>
+                  </pic:nvPicPr>
+                  <pic:blipFill>
+                    <a:blip r:embed="rId17"/>
+                    <a:stretch>
+                      <a:fillRect/>
+                    </a:stretch>
+                  </pic:blipFill>
+                  <pic:spPr>
+                    <a:xfrm>
+                      <a:off x="0" y="0"/>
+                      <a:ext cx="4429406" cy="2815113"/>
+                    </a:xfrm>
+                    <a:prstGeom prst="rect">
+                      <a:avLst/>
+                    </a:prstGeom>
+                  </pic:spPr>
+                </pic:pic>
+              </a:graphicData>
+            </a:graphic>
+          </wp:inline>
+        </w:drawing>
+      </w:r>
+    </w:p>
+    <w:p>
+      <w:r>
+        <w:t>Una vez hecho eso solo lo cargamos a la consola Asterisk.</w:t>
+      </w:r>
+    </w:p>
+    <w:p>
+      <w:r>
+        <w:t>Para consultar más parámetros usaremos el sig. enlace:</w:t>
+      </w:r>
+    </w:p>
+    <w:p>
+      <w:pPr>
+        <w:rPr>
+          <w:rStyle w:val="Hipervnculo"/>
+        </w:rPr>
+      </w:pPr>
+      <w:r>
+        <w:tab/>
+      </w:r>
+      <w:hyperlink r:id="rId18" w:history="1">
+        <w:r>
+          <w:rPr>
+            <w:rStyle w:val="Hipervnculo"/>
+          </w:rPr>
+          <w:t>https://www.asteriskguru.com/tutorials/queues_conf.html</w:t>
+        </w:r>
+      </w:hyperlink>
+    </w:p>
+    <w:p/>
+    <w:p/>
+    <w:p/>
+    <w:p/>
+    <w:p/>
+    <w:p/>
+    <w:p/>
+    <w:p/>
+    <w:p/>
+    <w:p/>
+    <w:p/>
+    <w:p>
+      <w:pPr>
+        <w:pStyle w:val="Ttulo1"/>
+      </w:pPr>
+      <w:r>
+        <w:lastRenderedPageBreak/>
+        <w:t>Tiempo de espera en las colas</w:t>
+      </w:r>
+    </w:p>
+    <w:p>
+      <w:r>
+        <w:t>Este no es un parámetro que se coloca en el “queue.conf” si no que mas bien es un parámetro que se coloca en el “extensions.conf”. El formato de “queue” tiene una serie de parámetros muy amplia de momento solo hemos usado el nombre conocido como “queuename”, el siguiente parámetro llamado “options”</w:t>
+      </w:r>
+      <w:r>
+        <w:t xml:space="preserve"> </w:t>
+      </w:r>
+      <w:r>
+        <w:t>son algunas opciones como, por ejemplo:</w:t>
+      </w:r>
+    </w:p>
+    <w:p>
+      <w:pPr>
+        <w:pStyle w:val="Prrafodelista"/>
+        <w:numPr>
+          <w:ilvl w:val="0"/>
+          <w:numId w:val="4"/>
+        </w:numPr>
+      </w:pPr>
+      <w:r>
+        <w:t>h: permite al que recibe la llamada colgar presionando “*”.</w:t>
+      </w:r>
+    </w:p>
+    <w:p>
+      <w:pPr>
+        <w:pStyle w:val="Prrafodelista"/>
+        <w:numPr>
+          <w:ilvl w:val="0"/>
+          <w:numId w:val="4"/>
+        </w:numPr>
+      </w:pPr>
+      <w:r>
+        <w:t>H: permite al que hace la llamada colgar presionando “*”.</w:t>
+      </w:r>
+    </w:p>
+    <w:p>
+      <w:r>
+        <w:t>Por mencionar algunas, para ver más opciones podemos ingresar en la consola de Asterisk el sig. comando:</w:t>
+      </w:r>
+      <w:r>
+        <w:tab/>
+      </w:r>
+    </w:p>
+    <w:p>
+      <w:r>
+        <w:tab/>
+        <w:t>core show application</w:t>
+      </w:r>
+      <w:r>
+        <w:t xml:space="preserve"> </w:t>
+      </w:r>
+      <w:r>
+        <w:t>Queue</w:t>
+      </w:r>
+    </w:p>
+    <w:p>
+      <w:pPr>
+        <w:jc w:val="center"/>
+      </w:pPr>
+      <w:r>
+        <w:drawing>
+          <wp:inline distT="0" distB="0" distL="0" distR="0" wp14:anchorId="47DB1CCD" wp14:editId="353BF8BE">
+            <wp:extent cx="5008605" cy="5285161"/>
+            <wp:effectExtent l="0" t="0" r="1905" b="0"/>
+            <wp:docPr id="13" name="Imagen 13"/>
+            <wp:cNvGraphicFramePr>
+              <a:graphicFrameLocks xmlns:a="http://schemas.openxmlformats.org/drawingml/2006/main" noChangeAspect="1"/>
+            </wp:cNvGraphicFramePr>
+            <a:graphic xmlns:a="http://schemas.openxmlformats.org/drawingml/2006/main">
+              <a:graphicData uri="http://schemas.openxmlformats.org/drawingml/2006/picture">
+                <pic:pic xmlns:pic="http://schemas.openxmlformats.org/drawingml/2006/picture">
+                  <pic:nvPicPr>
+                    <pic:cNvPr id="1" name=""/>
+                    <pic:cNvPicPr/>
+                  </pic:nvPicPr>
+                  <pic:blipFill>
+                    <a:blip r:embed="rId19"/>
+                    <a:stretch>
+                      <a:fillRect/>
+                    </a:stretch>
+                  </pic:blipFill>
+                  <pic:spPr>
+                    <a:xfrm>
+                      <a:off x="0" y="0"/>
+                      <a:ext cx="5008713" cy="5285274"/>
+                    </a:xfrm>
+                    <a:prstGeom prst="rect">
+                      <a:avLst/>
+                    </a:prstGeom>
+                  </pic:spPr>
+                </pic:pic>
+              </a:graphicData>
+            </a:graphic>
+          </wp:inline>
+        </w:drawing>
+      </w:r>
+    </w:p>
+    <w:p>
+      <w:pPr>
+        <w:jc w:val="center"/>
+      </w:pPr>
+    </w:p>
+    <w:p>
+      <w:pPr>
+        <w:jc w:val="center"/>
+      </w:pPr>
+    </w:p>
+    <w:p>
+      <w:r>
+        <w:lastRenderedPageBreak/>
+        <w:t xml:space="preserve">Para establecer el tiempo de colas lo haríamos </w:t>
+      </w:r>
+      <w:r>
+        <w:t xml:space="preserve">en el archivo “extensions.conf” </w:t>
+      </w:r>
+      <w:r>
+        <w:t xml:space="preserve">de la sig. manera de acuerdo al formato del “Queue”: </w:t>
+      </w:r>
+    </w:p>
+    <w:p>
+      <w:pPr>
+        <w:rPr>
+          <w:lang w:val="en-US"/>
+        </w:rPr>
+      </w:pPr>
+      <w:r>
+        <w:tab/>
+      </w:r>
+      <w:r>
+        <w:rPr>
+          <w:highlight w:val="yellow"/>
+          <w:lang w:val="en-US"/>
+        </w:rPr>
+        <w:t>Queue(queuename[,options[,URL[,filename[&amp;filename2[&amp;...]][,timeout[,AGI[,macro[,gosub[,rule[,position]]]]]]]]])</w:t>
+      </w:r>
+    </w:p>
+    <w:p>
+      <w:r>
+        <w:t>Por ejemplo, si queremos q</w:t>
+      </w:r>
+      <w:r>
+        <w:t xml:space="preserve">ue el cliente dure solo 30 segundos en la cola lo escribiríamos de la sig. manera: </w:t>
+      </w:r>
+    </w:p>
+    <w:p>
+      <w:r>
+        <w:tab/>
+        <w:t>Queue(q1,,,,30)</w:t>
+      </w:r>
+    </w:p>
+    <w:p>
+      <w:pPr>
+        <w:jc w:val="center"/>
+      </w:pPr>
+      <w:r>
+        <w:drawing>
+          <wp:inline distT="0" distB="0" distL="0" distR="0" wp14:anchorId="51FC42C2" wp14:editId="54A98822">
+            <wp:extent cx="4291913" cy="3130795"/>
+            <wp:effectExtent l="0" t="0" r="0" b="0"/>
+            <wp:docPr id="14" name="Imagen 14"/>
+            <wp:cNvGraphicFramePr>
+              <a:graphicFrameLocks xmlns:a="http://schemas.openxmlformats.org/drawingml/2006/main" noChangeAspect="1"/>
+            </wp:cNvGraphicFramePr>
+            <a:graphic xmlns:a="http://schemas.openxmlformats.org/drawingml/2006/main">
+              <a:graphicData uri="http://schemas.openxmlformats.org/drawingml/2006/picture">
+                <pic:pic xmlns:pic="http://schemas.openxmlformats.org/drawingml/2006/picture">
+                  <pic:nvPicPr>
+                    <pic:cNvPr id="1" name=""/>
+                    <pic:cNvPicPr/>
+                  </pic:nvPicPr>
+                  <pic:blipFill>
+                    <a:blip r:embed="rId20"/>
+                    <a:stretch>
+                      <a:fillRect/>
+                    </a:stretch>
+                  </pic:blipFill>
+                  <pic:spPr>
+                    <a:xfrm>
+                      <a:off x="0" y="0"/>
+                      <a:ext cx="4297362" cy="3134770"/>
+                    </a:xfrm>
+                    <a:prstGeom prst="rect">
+                      <a:avLst/>
+                    </a:prstGeom>
+                  </pic:spPr>
+                </pic:pic>
+              </a:graphicData>
+            </a:graphic>
+          </wp:inline>
+        </w:drawing>
+      </w:r>
+    </w:p>
+    <w:p>
+      <w:r>
+        <w:tab/>
+        <w:t>Nota: el espacio de los comandos es muy importante ya que en esa parte especifica se coloca dicho parámetro como lo pueden observar.</w:t>
+      </w:r>
+    </w:p>
+    <w:p>
+      <w:r>
+        <w:t>Una vez hecho eso solo lo cargamos a la consola Asterisk.</w:t>
+      </w:r>
+    </w:p>
+    <w:p/>
+    <w:p>
+      <w:r>
+        <w:tab/>
+      </w:r>
+    </w:p>
+    <w:p/>
+    <w:p/>
+    <w:p/>
+    <w:p/>
+    <w:p/>
+    <w:p/>
+    <w:p/>
+    <w:p>
+      <w:pPr>
+        <w:pStyle w:val="Ttulo1"/>
+      </w:pPr>
+      <w:r>
+        <w:lastRenderedPageBreak/>
+        <w:t>Logs de Asterisk y el Queuelog</w:t>
+      </w:r>
+    </w:p>
+    <w:p>
+      <w:pPr>
+        <w:pStyle w:val="Ttulo2"/>
+      </w:pPr>
+      <w:r>
+        <w:t>¿Qué son los logs?</w:t>
+      </w:r>
+    </w:p>
+    <w:p>
+      <w:r>
+        <w:t>Los logs o registros del sistema son ficheros de texto que registran cronológicamente la totalidad de actividades e incidencias importantes que ocurren en el sistema operativo o red.</w:t>
+      </w:r>
+    </w:p>
+    <w:p>
+      <w:hyperlink r:id="rId21" w:history="1">
+        <w:r>
+          <w:rPr>
+            <w:rStyle w:val="Hipervnculo"/>
+          </w:rPr>
+          <w:t>https://geekland.eu/logs-en-linux/</w:t>
+        </w:r>
+      </w:hyperlink>
+    </w:p>
+    <w:p>
+      <w:r>
+        <w:t>Toda la parte de información se guarda en el directorio “/var/log/asterisk” esto de acuerdo a lo que se menciona en el archivo “asterisk.conf.”, una vez con el directorio hay dos archivos que nos interesan que son:</w:t>
+      </w:r>
+    </w:p>
+    <w:p>
+      <w:pPr>
+        <w:pStyle w:val="Prrafodelista"/>
+        <w:numPr>
+          <w:ilvl w:val="0"/>
+          <w:numId w:val="5"/>
+        </w:numPr>
+      </w:pPr>
+      <w:r>
+        <w:rPr>
+          <w:highlight w:val="yellow"/>
+        </w:rPr>
+        <w:t>queue_log</w:t>
+      </w:r>
+      <w:r>
+        <w:t xml:space="preserve"> </w:t>
+      </w:r>
+    </w:p>
+    <w:p>
+      <w:pPr>
+        <w:pStyle w:val="Prrafodelista"/>
+        <w:numPr>
+          <w:ilvl w:val="0"/>
+          <w:numId w:val="5"/>
+        </w:numPr>
+      </w:pPr>
+      <w:r>
+        <w:rPr>
+          <w:highlight w:val="yellow"/>
+        </w:rPr>
+        <w:t>messages</w:t>
+      </w:r>
+      <w:r>
+        <w:t xml:space="preserve"> </w:t>
+      </w:r>
+    </w:p>
+    <w:p>
+      <w:pPr>
+        <w:ind w:firstLine="360"/>
+        <w:jc w:val="center"/>
+      </w:pPr>
+      <w:r>
+        <w:drawing>
+          <wp:inline distT="0" distB="0" distL="0" distR="0" wp14:anchorId="01835C7A" wp14:editId="4CFE11CA">
+            <wp:extent cx="4481383" cy="1914652"/>
+            <wp:effectExtent l="0" t="0" r="0" b="9525"/>
+            <wp:docPr id="15" name="Imagen 15"/>
+            <wp:cNvGraphicFramePr>
+              <a:graphicFrameLocks xmlns:a="http://schemas.openxmlformats.org/drawingml/2006/main" noChangeAspect="1"/>
+            </wp:cNvGraphicFramePr>
+            <a:graphic xmlns:a="http://schemas.openxmlformats.org/drawingml/2006/main">
+              <a:graphicData uri="http://schemas.openxmlformats.org/drawingml/2006/picture">
+                <pic:pic xmlns:pic="http://schemas.openxmlformats.org/drawingml/2006/picture">
+                  <pic:nvPicPr>
+                    <pic:cNvPr id="1" name=""/>
+                    <pic:cNvPicPr/>
+                  </pic:nvPicPr>
+                  <pic:blipFill>
+                    <a:blip r:embed="rId22"/>
+                    <a:stretch>
+                      <a:fillRect/>
+                    </a:stretch>
+                  </pic:blipFill>
+                  <pic:spPr>
+                    <a:xfrm>
+                      <a:off x="0" y="0"/>
+                      <a:ext cx="4490542" cy="1918565"/>
+                    </a:xfrm>
+                    <a:prstGeom prst="rect">
+                      <a:avLst/>
+                    </a:prstGeom>
+                  </pic:spPr>
+                </pic:pic>
+              </a:graphicData>
+            </a:graphic>
+          </wp:inline>
+        </w:drawing>
+      </w:r>
+    </w:p>
+    <w:p>
+      <w:r>
+        <w:t>Si hubiera reportes de que las llamadas no funcionan correctamente y no estuviéramos presente, lo ideal seria ver el “messages” con el sig. comando:</w:t>
+      </w:r>
+    </w:p>
+    <w:p>
+      <w:r>
+        <w:tab/>
+      </w:r>
+      <w:r>
+        <w:rPr>
+          <w:highlight w:val="yellow"/>
+        </w:rPr>
+        <w:t>nano messages</w:t>
+      </w:r>
+    </w:p>
+    <w:p>
+      <w:pPr>
+        <w:jc w:val="center"/>
+      </w:pPr>
+      <w:r>
+        <w:drawing>
+          <wp:inline distT="0" distB="0" distL="0" distR="0" wp14:anchorId="73BEE0F1" wp14:editId="66A6E927">
+            <wp:extent cx="4109104" cy="2982097"/>
+            <wp:effectExtent l="0" t="0" r="5715" b="8890"/>
+            <wp:docPr id="16" name="Imagen 16"/>
+            <wp:cNvGraphicFramePr>
+              <a:graphicFrameLocks xmlns:a="http://schemas.openxmlformats.org/drawingml/2006/main" noChangeAspect="1"/>
+            </wp:cNvGraphicFramePr>
+            <a:graphic xmlns:a="http://schemas.openxmlformats.org/drawingml/2006/main">
+              <a:graphicData uri="http://schemas.openxmlformats.org/drawingml/2006/picture">
+                <pic:pic xmlns:pic="http://schemas.openxmlformats.org/drawingml/2006/picture">
+                  <pic:nvPicPr>
+                    <pic:cNvPr id="1" name=""/>
+                    <pic:cNvPicPr/>
+                  </pic:nvPicPr>
+                  <pic:blipFill>
+                    <a:blip r:embed="rId23"/>
+                    <a:stretch>
+                      <a:fillRect/>
+                    </a:stretch>
+                  </pic:blipFill>
+                  <pic:spPr>
+                    <a:xfrm>
+                      <a:off x="0" y="0"/>
+                      <a:ext cx="4145388" cy="3008429"/>
+                    </a:xfrm>
+                    <a:prstGeom prst="rect">
+                      <a:avLst/>
+                    </a:prstGeom>
+                  </pic:spPr>
+                </pic:pic>
+              </a:graphicData>
+            </a:graphic>
+          </wp:inline>
+        </w:drawing>
+      </w:r>
+    </w:p>
+    <w:p>
+      <w:r>
+        <w:lastRenderedPageBreak/>
+        <w:t>En la parte del funcionamiento de colas se usa el “queue_log” e ingresamos a el con el sig. comando:</w:t>
+      </w:r>
+    </w:p>
+    <w:p>
+      <w:r>
+        <w:tab/>
+      </w:r>
+      <w:r>
+        <w:rPr>
+          <w:highlight w:val="yellow"/>
+        </w:rPr>
+        <w:t xml:space="preserve">nano </w:t>
+      </w:r>
+      <w:r>
+        <w:rPr>
+          <w:highlight w:val="yellow"/>
+        </w:rPr>
+        <w:t>queue</w:t>
+      </w:r>
+      <w:r>
+        <w:rPr>
+          <w:highlight w:val="yellow"/>
+        </w:rPr>
+        <w:t>_log</w:t>
+      </w:r>
+    </w:p>
+    <w:p>
+      <w:pPr>
+        <w:jc w:val="center"/>
+      </w:pPr>
+      <w:r>
+        <w:drawing>
+          <wp:inline distT="0" distB="0" distL="0" distR="0" wp14:anchorId="3EFE18AB" wp14:editId="4E7D1F20">
+            <wp:extent cx="3921211" cy="2849289"/>
+            <wp:effectExtent l="0" t="0" r="3175" b="8255"/>
+            <wp:docPr id="17" name="Imagen 17"/>
+            <wp:cNvGraphicFramePr>
+              <a:graphicFrameLocks xmlns:a="http://schemas.openxmlformats.org/drawingml/2006/main" noChangeAspect="1"/>
+            </wp:cNvGraphicFramePr>
+            <a:graphic xmlns:a="http://schemas.openxmlformats.org/drawingml/2006/main">
+              <a:graphicData uri="http://schemas.openxmlformats.org/drawingml/2006/picture">
+                <pic:pic xmlns:pic="http://schemas.openxmlformats.org/drawingml/2006/picture">
+                  <pic:nvPicPr>
+                    <pic:cNvPr id="1" name=""/>
+                    <pic:cNvPicPr/>
+                  </pic:nvPicPr>
+                  <pic:blipFill>
+                    <a:blip r:embed="rId24"/>
+                    <a:stretch>
+                      <a:fillRect/>
+                    </a:stretch>
+                  </pic:blipFill>
+                  <pic:spPr>
+                    <a:xfrm>
+                      <a:off x="0" y="0"/>
+                      <a:ext cx="3930028" cy="2855696"/>
+                    </a:xfrm>
+                    <a:prstGeom prst="rect">
+                      <a:avLst/>
+                    </a:prstGeom>
+                  </pic:spPr>
+                </pic:pic>
+              </a:graphicData>
+            </a:graphic>
+          </wp:inline>
+        </w:drawing>
+      </w:r>
+    </w:p>
+    <w:p>
+      <w:pPr>
+        <w:pStyle w:val="Prrafodelista"/>
+        <w:numPr>
+          <w:ilvl w:val="0"/>
+          <w:numId w:val="6"/>
+        </w:numPr>
+      </w:pPr>
+      <w:r>
+        <w:t>El primer parámetro es una marca de tiempo.</w:t>
+      </w:r>
+    </w:p>
+    <w:p>
+      <w:pPr>
+        <w:pStyle w:val="Prrafodelista"/>
+        <w:numPr>
+          <w:ilvl w:val="0"/>
+          <w:numId w:val="6"/>
+        </w:numPr>
+      </w:pPr>
+      <w:r>
+        <w:t>El segundo parámetro es un ID que identifica la llamada.</w:t>
+      </w:r>
+    </w:p>
+    <w:p>
+      <w:pPr>
+        <w:pStyle w:val="Prrafodelista"/>
+        <w:numPr>
+          <w:ilvl w:val="0"/>
+          <w:numId w:val="6"/>
+        </w:numPr>
+      </w:pPr>
+      <w:r>
+        <w:t>El tercer parámetro es el nombre de la cola.</w:t>
+      </w:r>
+    </w:p>
+    <w:p>
+      <w:pPr>
+        <w:pStyle w:val="Prrafodelista"/>
+        <w:numPr>
+          <w:ilvl w:val="0"/>
+          <w:numId w:val="6"/>
+        </w:numPr>
+      </w:pPr>
+      <w:r>
+        <w:t>El cuarto parámetro es la parte del agente.</w:t>
+      </w:r>
+    </w:p>
+    <w:p>
+      <w:pPr>
+        <w:pStyle w:val="Prrafodelista"/>
+        <w:numPr>
+          <w:ilvl w:val="0"/>
+          <w:numId w:val="6"/>
+        </w:numPr>
+      </w:pPr>
+      <w:r>
+        <w:t>El quinto parámetro es el evento que esta sucediendo</w:t>
       </w:r>
     </w:p>
     <w:sectPr>
@@ -1336,6 +2106,119 @@
 <file path=word/numbering.xml><?xml version="1.0" encoding="utf-8"?>
 <w:numbering xmlns:wpc="http://schemas.microsoft.com/office/word/2010/wordprocessingCanvas" xmlns:cx="http://schemas.microsoft.com/office/drawing/2014/chartex" xmlns:cx1="http://schemas.microsoft.com/office/drawing/2015/9/8/chartex" xmlns:cx2="http://schemas.microsoft.com/office/drawing/2015/10/21/chartex" xmlns:cx3="http://schemas.microsoft.com/office/drawing/2016/5/9/chartex" xmlns:cx4="http://schemas.microsoft.com/office/drawing/2016/5/10/chartex" xmlns:cx5="http://schemas.microsoft.com/office/drawing/2016/5/11/chartex" xmlns:cx6="http://schemas.microsoft.com/office/drawing/2016/5/12/chartex" xmlns:cx7="http://schemas.microsoft.com/office/drawing/2016/5/13/chartex" xmlns:cx8="http://schemas.microsoft.com/office/drawing/2016/5/14/chartex" xmlns:mc="http://schemas.openxmlformats.org/markup-compatibility/2006" xmlns:aink="http://schemas.microsoft.com/office/drawing/2016/ink" xmlns:am3d="http://schemas.microsoft.com/office/drawing/2017/model3d" xmlns:o="urn:schemas-microsoft-com:office:office" xmlns:oel="http://schemas.microsoft.com/office/2019/extlst" xmlns:r="http://schemas.openxmlformats.org/officeDocument/2006/relationships" xmlns:m="http://schemas.openxmlformats.org/officeDocument/2006/math" xmlns:v="urn:schemas-microsoft-com:vml" xmlns:wp14="http://schemas.microsoft.com/office/word/2010/wordprocessingDrawing" xmlns:wp="http://schemas.openxmlformats.org/drawingml/2006/wordprocessingDrawing" xmlns:w10="urn:schemas-microsoft-com:office:word" xmlns:w="http://schemas.openxmlformats.org/wordprocessingml/2006/main" xmlns:w14="http://schemas.microsoft.com/office/word/2010/wordml" xmlns:w15="http://schemas.microsoft.com/office/word/2012/wordml" xmlns:w16cex="http://schemas.microsoft.com/office/word/2018/wordml/cex" xmlns:w16cid="http://schemas.microsoft.com/office/word/2016/wordml/cid" xmlns:w16="http://schemas.microsoft.com/office/word/2018/wordml" xmlns:w16sdtdh="http://schemas.microsoft.com/office/word/2020/wordml/sdtdatahash" xmlns:w16se="http://schemas.microsoft.com/office/word/2015/wordml/symex" xmlns:wpg="http://schemas.microsoft.com/office/word/2010/wordprocessingGroup" xmlns:wpi="http://schemas.microsoft.com/office/word/2010/wordprocessingInk" xmlns:wne="http://schemas.microsoft.com/office/word/2006/wordml" xmlns:wps="http://schemas.microsoft.com/office/word/2010/wordprocessingShape" mc:Ignorable="w14 w15 w16se w16cid w16 w16cex w16sdtdh wp14">
   <w:abstractNum w:abstractNumId="0" w15:restartNumberingAfterBreak="0">
+    <w:nsid w:val="063B2F53"/>
+    <w:multiLevelType w:val="hybridMultilevel"/>
+    <w:tmpl w:val="59E2B756"/>
+    <w:lvl w:ilvl="0" w:tplc="080A0001">
+      <w:start w:val="1"/>
+      <w:numFmt w:val="bullet"/>
+      <w:lvlText w:val=""/>
+      <w:lvlJc w:val="left"/>
+      <w:pPr>
+        <w:ind w:left="720" w:hanging="360"/>
+      </w:pPr>
+      <w:rPr>
+        <w:rFonts w:ascii="Symbol" w:hAnsi="Symbol" w:hint="default"/>
+      </w:rPr>
+    </w:lvl>
+    <w:lvl w:ilvl="1" w:tplc="080A0003" w:tentative="1">
+      <w:start w:val="1"/>
+      <w:numFmt w:val="bullet"/>
+      <w:lvlText w:val="o"/>
+      <w:lvlJc w:val="left"/>
+      <w:pPr>
+        <w:ind w:left="1440" w:hanging="360"/>
+      </w:pPr>
+      <w:rPr>
+        <w:rFonts w:ascii="Courier New" w:hAnsi="Courier New" w:cs="Courier New" w:hint="default"/>
+      </w:rPr>
+    </w:lvl>
+    <w:lvl w:ilvl="2" w:tplc="080A0005" w:tentative="1">
+      <w:start w:val="1"/>
+      <w:numFmt w:val="bullet"/>
+      <w:lvlText w:val=""/>
+      <w:lvlJc w:val="left"/>
+      <w:pPr>
+        <w:ind w:left="2160" w:hanging="360"/>
+      </w:pPr>
+      <w:rPr>
+        <w:rFonts w:ascii="Wingdings" w:hAnsi="Wingdings" w:hint="default"/>
+      </w:rPr>
+    </w:lvl>
+    <w:lvl w:ilvl="3" w:tplc="080A0001" w:tentative="1">
+      <w:start w:val="1"/>
+      <w:numFmt w:val="bullet"/>
+      <w:lvlText w:val=""/>
+      <w:lvlJc w:val="left"/>
+      <w:pPr>
+        <w:ind w:left="2880" w:hanging="360"/>
+      </w:pPr>
+      <w:rPr>
+        <w:rFonts w:ascii="Symbol" w:hAnsi="Symbol" w:hint="default"/>
+      </w:rPr>
+    </w:lvl>
+    <w:lvl w:ilvl="4" w:tplc="080A0003" w:tentative="1">
+      <w:start w:val="1"/>
+      <w:numFmt w:val="bullet"/>
+      <w:lvlText w:val="o"/>
+      <w:lvlJc w:val="left"/>
+      <w:pPr>
+        <w:ind w:left="3600" w:hanging="360"/>
+      </w:pPr>
+      <w:rPr>
+        <w:rFonts w:ascii="Courier New" w:hAnsi="Courier New" w:cs="Courier New" w:hint="default"/>
+      </w:rPr>
+    </w:lvl>
+    <w:lvl w:ilvl="5" w:tplc="080A0005" w:tentative="1">
+      <w:start w:val="1"/>
+      <w:numFmt w:val="bullet"/>
+      <w:lvlText w:val=""/>
+      <w:lvlJc w:val="left"/>
+      <w:pPr>
+        <w:ind w:left="4320" w:hanging="360"/>
+      </w:pPr>
+      <w:rPr>
+        <w:rFonts w:ascii="Wingdings" w:hAnsi="Wingdings" w:hint="default"/>
+      </w:rPr>
+    </w:lvl>
+    <w:lvl w:ilvl="6" w:tplc="080A0001" w:tentative="1">
+      <w:start w:val="1"/>
+      <w:numFmt w:val="bullet"/>
+      <w:lvlText w:val=""/>
+      <w:lvlJc w:val="left"/>
+      <w:pPr>
+        <w:ind w:left="5040" w:hanging="360"/>
+      </w:pPr>
+      <w:rPr>
+        <w:rFonts w:ascii="Symbol" w:hAnsi="Symbol" w:hint="default"/>
+      </w:rPr>
+    </w:lvl>
+    <w:lvl w:ilvl="7" w:tplc="080A0003" w:tentative="1">
+      <w:start w:val="1"/>
+      <w:numFmt w:val="bullet"/>
+      <w:lvlText w:val="o"/>
+      <w:lvlJc w:val="left"/>
+      <w:pPr>
+        <w:ind w:left="5760" w:hanging="360"/>
+      </w:pPr>
+      <w:rPr>
+        <w:rFonts w:ascii="Courier New" w:hAnsi="Courier New" w:cs="Courier New" w:hint="default"/>
+      </w:rPr>
+    </w:lvl>
+    <w:lvl w:ilvl="8" w:tplc="080A0005" w:tentative="1">
+      <w:start w:val="1"/>
+      <w:numFmt w:val="bullet"/>
+      <w:lvlText w:val=""/>
+      <w:lvlJc w:val="left"/>
+      <w:pPr>
+        <w:ind w:left="6480" w:hanging="360"/>
+      </w:pPr>
+      <w:rPr>
+        <w:rFonts w:ascii="Wingdings" w:hAnsi="Wingdings" w:hint="default"/>
+      </w:rPr>
+    </w:lvl>
+  </w:abstractNum>
+  <w:abstractNum w:abstractNumId="1" w15:restartNumberingAfterBreak="0">
     <w:nsid w:val="13D50C79"/>
     <w:multiLevelType w:val="hybridMultilevel"/>
     <w:tmpl w:val="3C5603B8"/>
@@ -1448,7 +2331,474 @@
       </w:rPr>
     </w:lvl>
   </w:abstractNum>
+  <w:abstractNum w:abstractNumId="2" w15:restartNumberingAfterBreak="0">
+    <w:nsid w:val="1CA05CD6"/>
+    <w:multiLevelType w:val="hybridMultilevel"/>
+    <w:tmpl w:val="9B520F0E"/>
+    <w:lvl w:ilvl="0" w:tplc="080A0001">
+      <w:start w:val="1"/>
+      <w:numFmt w:val="bullet"/>
+      <w:lvlText w:val=""/>
+      <w:lvlJc w:val="left"/>
+      <w:pPr>
+        <w:ind w:left="720" w:hanging="360"/>
+      </w:pPr>
+      <w:rPr>
+        <w:rFonts w:ascii="Symbol" w:hAnsi="Symbol" w:hint="default"/>
+      </w:rPr>
+    </w:lvl>
+    <w:lvl w:ilvl="1" w:tplc="080A0003" w:tentative="1">
+      <w:start w:val="1"/>
+      <w:numFmt w:val="bullet"/>
+      <w:lvlText w:val="o"/>
+      <w:lvlJc w:val="left"/>
+      <w:pPr>
+        <w:ind w:left="1440" w:hanging="360"/>
+      </w:pPr>
+      <w:rPr>
+        <w:rFonts w:ascii="Courier New" w:hAnsi="Courier New" w:cs="Courier New" w:hint="default"/>
+      </w:rPr>
+    </w:lvl>
+    <w:lvl w:ilvl="2" w:tplc="080A0005" w:tentative="1">
+      <w:start w:val="1"/>
+      <w:numFmt w:val="bullet"/>
+      <w:lvlText w:val=""/>
+      <w:lvlJc w:val="left"/>
+      <w:pPr>
+        <w:ind w:left="2160" w:hanging="360"/>
+      </w:pPr>
+      <w:rPr>
+        <w:rFonts w:ascii="Wingdings" w:hAnsi="Wingdings" w:hint="default"/>
+      </w:rPr>
+    </w:lvl>
+    <w:lvl w:ilvl="3" w:tplc="080A0001" w:tentative="1">
+      <w:start w:val="1"/>
+      <w:numFmt w:val="bullet"/>
+      <w:lvlText w:val=""/>
+      <w:lvlJc w:val="left"/>
+      <w:pPr>
+        <w:ind w:left="2880" w:hanging="360"/>
+      </w:pPr>
+      <w:rPr>
+        <w:rFonts w:ascii="Symbol" w:hAnsi="Symbol" w:hint="default"/>
+      </w:rPr>
+    </w:lvl>
+    <w:lvl w:ilvl="4" w:tplc="080A0003" w:tentative="1">
+      <w:start w:val="1"/>
+      <w:numFmt w:val="bullet"/>
+      <w:lvlText w:val="o"/>
+      <w:lvlJc w:val="left"/>
+      <w:pPr>
+        <w:ind w:left="3600" w:hanging="360"/>
+      </w:pPr>
+      <w:rPr>
+        <w:rFonts w:ascii="Courier New" w:hAnsi="Courier New" w:cs="Courier New" w:hint="default"/>
+      </w:rPr>
+    </w:lvl>
+    <w:lvl w:ilvl="5" w:tplc="080A0005" w:tentative="1">
+      <w:start w:val="1"/>
+      <w:numFmt w:val="bullet"/>
+      <w:lvlText w:val=""/>
+      <w:lvlJc w:val="left"/>
+      <w:pPr>
+        <w:ind w:left="4320" w:hanging="360"/>
+      </w:pPr>
+      <w:rPr>
+        <w:rFonts w:ascii="Wingdings" w:hAnsi="Wingdings" w:hint="default"/>
+      </w:rPr>
+    </w:lvl>
+    <w:lvl w:ilvl="6" w:tplc="080A0001" w:tentative="1">
+      <w:start w:val="1"/>
+      <w:numFmt w:val="bullet"/>
+      <w:lvlText w:val=""/>
+      <w:lvlJc w:val="left"/>
+      <w:pPr>
+        <w:ind w:left="5040" w:hanging="360"/>
+      </w:pPr>
+      <w:rPr>
+        <w:rFonts w:ascii="Symbol" w:hAnsi="Symbol" w:hint="default"/>
+      </w:rPr>
+    </w:lvl>
+    <w:lvl w:ilvl="7" w:tplc="080A0003" w:tentative="1">
+      <w:start w:val="1"/>
+      <w:numFmt w:val="bullet"/>
+      <w:lvlText w:val="o"/>
+      <w:lvlJc w:val="left"/>
+      <w:pPr>
+        <w:ind w:left="5760" w:hanging="360"/>
+      </w:pPr>
+      <w:rPr>
+        <w:rFonts w:ascii="Courier New" w:hAnsi="Courier New" w:cs="Courier New" w:hint="default"/>
+      </w:rPr>
+    </w:lvl>
+    <w:lvl w:ilvl="8" w:tplc="080A0005" w:tentative="1">
+      <w:start w:val="1"/>
+      <w:numFmt w:val="bullet"/>
+      <w:lvlText w:val=""/>
+      <w:lvlJc w:val="left"/>
+      <w:pPr>
+        <w:ind w:left="6480" w:hanging="360"/>
+      </w:pPr>
+      <w:rPr>
+        <w:rFonts w:ascii="Wingdings" w:hAnsi="Wingdings" w:hint="default"/>
+      </w:rPr>
+    </w:lvl>
+  </w:abstractNum>
+  <w:abstractNum w:abstractNumId="3" w15:restartNumberingAfterBreak="0">
+    <w:nsid w:val="220E2BE9"/>
+    <w:multiLevelType w:val="hybridMultilevel"/>
+    <w:tmpl w:val="6FA0BA2E"/>
+    <w:lvl w:ilvl="0" w:tplc="080A0001">
+      <w:start w:val="1"/>
+      <w:numFmt w:val="bullet"/>
+      <w:lvlText w:val=""/>
+      <w:lvlJc w:val="left"/>
+      <w:pPr>
+        <w:ind w:left="720" w:hanging="360"/>
+      </w:pPr>
+      <w:rPr>
+        <w:rFonts w:ascii="Symbol" w:hAnsi="Symbol" w:hint="default"/>
+      </w:rPr>
+    </w:lvl>
+    <w:lvl w:ilvl="1" w:tplc="080A0003" w:tentative="1">
+      <w:start w:val="1"/>
+      <w:numFmt w:val="bullet"/>
+      <w:lvlText w:val="o"/>
+      <w:lvlJc w:val="left"/>
+      <w:pPr>
+        <w:ind w:left="1440" w:hanging="360"/>
+      </w:pPr>
+      <w:rPr>
+        <w:rFonts w:ascii="Courier New" w:hAnsi="Courier New" w:cs="Courier New" w:hint="default"/>
+      </w:rPr>
+    </w:lvl>
+    <w:lvl w:ilvl="2" w:tplc="080A0005" w:tentative="1">
+      <w:start w:val="1"/>
+      <w:numFmt w:val="bullet"/>
+      <w:lvlText w:val=""/>
+      <w:lvlJc w:val="left"/>
+      <w:pPr>
+        <w:ind w:left="2160" w:hanging="360"/>
+      </w:pPr>
+      <w:rPr>
+        <w:rFonts w:ascii="Wingdings" w:hAnsi="Wingdings" w:hint="default"/>
+      </w:rPr>
+    </w:lvl>
+    <w:lvl w:ilvl="3" w:tplc="080A0001" w:tentative="1">
+      <w:start w:val="1"/>
+      <w:numFmt w:val="bullet"/>
+      <w:lvlText w:val=""/>
+      <w:lvlJc w:val="left"/>
+      <w:pPr>
+        <w:ind w:left="2880" w:hanging="360"/>
+      </w:pPr>
+      <w:rPr>
+        <w:rFonts w:ascii="Symbol" w:hAnsi="Symbol" w:hint="default"/>
+      </w:rPr>
+    </w:lvl>
+    <w:lvl w:ilvl="4" w:tplc="080A0003" w:tentative="1">
+      <w:start w:val="1"/>
+      <w:numFmt w:val="bullet"/>
+      <w:lvlText w:val="o"/>
+      <w:lvlJc w:val="left"/>
+      <w:pPr>
+        <w:ind w:left="3600" w:hanging="360"/>
+      </w:pPr>
+      <w:rPr>
+        <w:rFonts w:ascii="Courier New" w:hAnsi="Courier New" w:cs="Courier New" w:hint="default"/>
+      </w:rPr>
+    </w:lvl>
+    <w:lvl w:ilvl="5" w:tplc="080A0005" w:tentative="1">
+      <w:start w:val="1"/>
+      <w:numFmt w:val="bullet"/>
+      <w:lvlText w:val=""/>
+      <w:lvlJc w:val="left"/>
+      <w:pPr>
+        <w:ind w:left="4320" w:hanging="360"/>
+      </w:pPr>
+      <w:rPr>
+        <w:rFonts w:ascii="Wingdings" w:hAnsi="Wingdings" w:hint="default"/>
+      </w:rPr>
+    </w:lvl>
+    <w:lvl w:ilvl="6" w:tplc="080A0001" w:tentative="1">
+      <w:start w:val="1"/>
+      <w:numFmt w:val="bullet"/>
+      <w:lvlText w:val=""/>
+      <w:lvlJc w:val="left"/>
+      <w:pPr>
+        <w:ind w:left="5040" w:hanging="360"/>
+      </w:pPr>
+      <w:rPr>
+        <w:rFonts w:ascii="Symbol" w:hAnsi="Symbol" w:hint="default"/>
+      </w:rPr>
+    </w:lvl>
+    <w:lvl w:ilvl="7" w:tplc="080A0003" w:tentative="1">
+      <w:start w:val="1"/>
+      <w:numFmt w:val="bullet"/>
+      <w:lvlText w:val="o"/>
+      <w:lvlJc w:val="left"/>
+      <w:pPr>
+        <w:ind w:left="5760" w:hanging="360"/>
+      </w:pPr>
+      <w:rPr>
+        <w:rFonts w:ascii="Courier New" w:hAnsi="Courier New" w:cs="Courier New" w:hint="default"/>
+      </w:rPr>
+    </w:lvl>
+    <w:lvl w:ilvl="8" w:tplc="080A0005" w:tentative="1">
+      <w:start w:val="1"/>
+      <w:numFmt w:val="bullet"/>
+      <w:lvlText w:val=""/>
+      <w:lvlJc w:val="left"/>
+      <w:pPr>
+        <w:ind w:left="6480" w:hanging="360"/>
+      </w:pPr>
+      <w:rPr>
+        <w:rFonts w:ascii="Wingdings" w:hAnsi="Wingdings" w:hint="default"/>
+      </w:rPr>
+    </w:lvl>
+  </w:abstractNum>
+  <w:abstractNum w:abstractNumId="4" w15:restartNumberingAfterBreak="0">
+    <w:nsid w:val="46C358C6"/>
+    <w:multiLevelType w:val="hybridMultilevel"/>
+    <w:tmpl w:val="703C4196"/>
+    <w:lvl w:ilvl="0" w:tplc="080A0001">
+      <w:start w:val="1"/>
+      <w:numFmt w:val="bullet"/>
+      <w:lvlText w:val=""/>
+      <w:lvlJc w:val="left"/>
+      <w:pPr>
+        <w:ind w:left="1434" w:hanging="360"/>
+      </w:pPr>
+      <w:rPr>
+        <w:rFonts w:ascii="Symbol" w:hAnsi="Symbol" w:hint="default"/>
+      </w:rPr>
+    </w:lvl>
+    <w:lvl w:ilvl="1" w:tplc="080A0003" w:tentative="1">
+      <w:start w:val="1"/>
+      <w:numFmt w:val="bullet"/>
+      <w:lvlText w:val="o"/>
+      <w:lvlJc w:val="left"/>
+      <w:pPr>
+        <w:ind w:left="2154" w:hanging="360"/>
+      </w:pPr>
+      <w:rPr>
+        <w:rFonts w:ascii="Courier New" w:hAnsi="Courier New" w:cs="Courier New" w:hint="default"/>
+      </w:rPr>
+    </w:lvl>
+    <w:lvl w:ilvl="2" w:tplc="080A0005" w:tentative="1">
+      <w:start w:val="1"/>
+      <w:numFmt w:val="bullet"/>
+      <w:lvlText w:val=""/>
+      <w:lvlJc w:val="left"/>
+      <w:pPr>
+        <w:ind w:left="2874" w:hanging="360"/>
+      </w:pPr>
+      <w:rPr>
+        <w:rFonts w:ascii="Wingdings" w:hAnsi="Wingdings" w:hint="default"/>
+      </w:rPr>
+    </w:lvl>
+    <w:lvl w:ilvl="3" w:tplc="080A0001" w:tentative="1">
+      <w:start w:val="1"/>
+      <w:numFmt w:val="bullet"/>
+      <w:lvlText w:val=""/>
+      <w:lvlJc w:val="left"/>
+      <w:pPr>
+        <w:ind w:left="3594" w:hanging="360"/>
+      </w:pPr>
+      <w:rPr>
+        <w:rFonts w:ascii="Symbol" w:hAnsi="Symbol" w:hint="default"/>
+      </w:rPr>
+    </w:lvl>
+    <w:lvl w:ilvl="4" w:tplc="080A0003" w:tentative="1">
+      <w:start w:val="1"/>
+      <w:numFmt w:val="bullet"/>
+      <w:lvlText w:val="o"/>
+      <w:lvlJc w:val="left"/>
+      <w:pPr>
+        <w:ind w:left="4314" w:hanging="360"/>
+      </w:pPr>
+      <w:rPr>
+        <w:rFonts w:ascii="Courier New" w:hAnsi="Courier New" w:cs="Courier New" w:hint="default"/>
+      </w:rPr>
+    </w:lvl>
+    <w:lvl w:ilvl="5" w:tplc="080A0005" w:tentative="1">
+      <w:start w:val="1"/>
+      <w:numFmt w:val="bullet"/>
+      <w:lvlText w:val=""/>
+      <w:lvlJc w:val="left"/>
+      <w:pPr>
+        <w:ind w:left="5034" w:hanging="360"/>
+      </w:pPr>
+      <w:rPr>
+        <w:rFonts w:ascii="Wingdings" w:hAnsi="Wingdings" w:hint="default"/>
+      </w:rPr>
+    </w:lvl>
+    <w:lvl w:ilvl="6" w:tplc="080A0001" w:tentative="1">
+      <w:start w:val="1"/>
+      <w:numFmt w:val="bullet"/>
+      <w:lvlText w:val=""/>
+      <w:lvlJc w:val="left"/>
+      <w:pPr>
+        <w:ind w:left="5754" w:hanging="360"/>
+      </w:pPr>
+      <w:rPr>
+        <w:rFonts w:ascii="Symbol" w:hAnsi="Symbol" w:hint="default"/>
+      </w:rPr>
+    </w:lvl>
+    <w:lvl w:ilvl="7" w:tplc="080A0003" w:tentative="1">
+      <w:start w:val="1"/>
+      <w:numFmt w:val="bullet"/>
+      <w:lvlText w:val="o"/>
+      <w:lvlJc w:val="left"/>
+      <w:pPr>
+        <w:ind w:left="6474" w:hanging="360"/>
+      </w:pPr>
+      <w:rPr>
+        <w:rFonts w:ascii="Courier New" w:hAnsi="Courier New" w:cs="Courier New" w:hint="default"/>
+      </w:rPr>
+    </w:lvl>
+    <w:lvl w:ilvl="8" w:tplc="080A0005" w:tentative="1">
+      <w:start w:val="1"/>
+      <w:numFmt w:val="bullet"/>
+      <w:lvlText w:val=""/>
+      <w:lvlJc w:val="left"/>
+      <w:pPr>
+        <w:ind w:left="7194" w:hanging="360"/>
+      </w:pPr>
+      <w:rPr>
+        <w:rFonts w:ascii="Wingdings" w:hAnsi="Wingdings" w:hint="default"/>
+      </w:rPr>
+    </w:lvl>
+  </w:abstractNum>
+  <w:abstractNum w:abstractNumId="5" w15:restartNumberingAfterBreak="0">
+    <w:nsid w:val="7371743A"/>
+    <w:multiLevelType w:val="hybridMultilevel"/>
+    <w:tmpl w:val="6D8026B0"/>
+    <w:lvl w:ilvl="0" w:tplc="080A0001">
+      <w:start w:val="1"/>
+      <w:numFmt w:val="bullet"/>
+      <w:lvlText w:val=""/>
+      <w:lvlJc w:val="left"/>
+      <w:pPr>
+        <w:ind w:left="1434" w:hanging="360"/>
+      </w:pPr>
+      <w:rPr>
+        <w:rFonts w:ascii="Symbol" w:hAnsi="Symbol" w:hint="default"/>
+      </w:rPr>
+    </w:lvl>
+    <w:lvl w:ilvl="1" w:tplc="080A0003" w:tentative="1">
+      <w:start w:val="1"/>
+      <w:numFmt w:val="bullet"/>
+      <w:lvlText w:val="o"/>
+      <w:lvlJc w:val="left"/>
+      <w:pPr>
+        <w:ind w:left="2154" w:hanging="360"/>
+      </w:pPr>
+      <w:rPr>
+        <w:rFonts w:ascii="Courier New" w:hAnsi="Courier New" w:cs="Courier New" w:hint="default"/>
+      </w:rPr>
+    </w:lvl>
+    <w:lvl w:ilvl="2" w:tplc="080A0005" w:tentative="1">
+      <w:start w:val="1"/>
+      <w:numFmt w:val="bullet"/>
+      <w:lvlText w:val=""/>
+      <w:lvlJc w:val="left"/>
+      <w:pPr>
+        <w:ind w:left="2874" w:hanging="360"/>
+      </w:pPr>
+      <w:rPr>
+        <w:rFonts w:ascii="Wingdings" w:hAnsi="Wingdings" w:hint="default"/>
+      </w:rPr>
+    </w:lvl>
+    <w:lvl w:ilvl="3" w:tplc="080A0001" w:tentative="1">
+      <w:start w:val="1"/>
+      <w:numFmt w:val="bullet"/>
+      <w:lvlText w:val=""/>
+      <w:lvlJc w:val="left"/>
+      <w:pPr>
+        <w:ind w:left="3594" w:hanging="360"/>
+      </w:pPr>
+      <w:rPr>
+        <w:rFonts w:ascii="Symbol" w:hAnsi="Symbol" w:hint="default"/>
+      </w:rPr>
+    </w:lvl>
+    <w:lvl w:ilvl="4" w:tplc="080A0003" w:tentative="1">
+      <w:start w:val="1"/>
+      <w:numFmt w:val="bullet"/>
+      <w:lvlText w:val="o"/>
+      <w:lvlJc w:val="left"/>
+      <w:pPr>
+        <w:ind w:left="4314" w:hanging="360"/>
+      </w:pPr>
+      <w:rPr>
+        <w:rFonts w:ascii="Courier New" w:hAnsi="Courier New" w:cs="Courier New" w:hint="default"/>
+      </w:rPr>
+    </w:lvl>
+    <w:lvl w:ilvl="5" w:tplc="080A0005" w:tentative="1">
+      <w:start w:val="1"/>
+      <w:numFmt w:val="bullet"/>
+      <w:lvlText w:val=""/>
+      <w:lvlJc w:val="left"/>
+      <w:pPr>
+        <w:ind w:left="5034" w:hanging="360"/>
+      </w:pPr>
+      <w:rPr>
+        <w:rFonts w:ascii="Wingdings" w:hAnsi="Wingdings" w:hint="default"/>
+      </w:rPr>
+    </w:lvl>
+    <w:lvl w:ilvl="6" w:tplc="080A0001" w:tentative="1">
+      <w:start w:val="1"/>
+      <w:numFmt w:val="bullet"/>
+      <w:lvlText w:val=""/>
+      <w:lvlJc w:val="left"/>
+      <w:pPr>
+        <w:ind w:left="5754" w:hanging="360"/>
+      </w:pPr>
+      <w:rPr>
+        <w:rFonts w:ascii="Symbol" w:hAnsi="Symbol" w:hint="default"/>
+      </w:rPr>
+    </w:lvl>
+    <w:lvl w:ilvl="7" w:tplc="080A0003" w:tentative="1">
+      <w:start w:val="1"/>
+      <w:numFmt w:val="bullet"/>
+      <w:lvlText w:val="o"/>
+      <w:lvlJc w:val="left"/>
+      <w:pPr>
+        <w:ind w:left="6474" w:hanging="360"/>
+      </w:pPr>
+      <w:rPr>
+        <w:rFonts w:ascii="Courier New" w:hAnsi="Courier New" w:cs="Courier New" w:hint="default"/>
+      </w:rPr>
+    </w:lvl>
+    <w:lvl w:ilvl="8" w:tplc="080A0005" w:tentative="1">
+      <w:start w:val="1"/>
+      <w:numFmt w:val="bullet"/>
+      <w:lvlText w:val=""/>
+      <w:lvlJc w:val="left"/>
+      <w:pPr>
+        <w:ind w:left="7194" w:hanging="360"/>
+      </w:pPr>
+      <w:rPr>
+        <w:rFonts w:ascii="Wingdings" w:hAnsi="Wingdings" w:hint="default"/>
+      </w:rPr>
+    </w:lvl>
+  </w:abstractNum>
   <w:num w:numId="1" w16cid:durableId="373847111">
+    <w:abstractNumId w:val="1"/>
+  </w:num>
+  <w:num w:numId="2" w16cid:durableId="804935909">
+    <w:abstractNumId w:val="3"/>
+  </w:num>
+  <w:num w:numId="3" w16cid:durableId="1580213109">
+    <w:abstractNumId w:val="5"/>
+  </w:num>
+  <w:num w:numId="4" w16cid:durableId="1907643882">
+    <w:abstractNumId w:val="4"/>
+  </w:num>
+  <w:num w:numId="5" w16cid:durableId="378558216">
+    <w:abstractNumId w:val="2"/>
+  </w:num>
+  <w:num w:numId="6" w16cid:durableId="495266768">
     <w:abstractNumId w:val="0"/>
   </w:num>
 </w:numbering>
@@ -1577,6 +2927,7 @@
     <w:lsdException w:name="HTML Sample" w:semiHidden="1" w:unhideWhenUsed="1"/>
     <w:lsdException w:name="HTML Typewriter" w:semiHidden="1" w:unhideWhenUsed="1"/>
     <w:lsdException w:name="HTML Variable" w:semiHidden="1" w:unhideWhenUsed="1"/>
+    <w:lsdException w:name="Normal Table" w:semiHidden="1" w:unhideWhenUsed="1"/>
     <w:lsdException w:name="annotation subject" w:semiHidden="1" w:unhideWhenUsed="1"/>
     <w:lsdException w:name="No List" w:semiHidden="1" w:unhideWhenUsed="1"/>
     <w:lsdException w:name="Outline List 1" w:semiHidden="1" w:unhideWhenUsed="1"/>
@@ -1623,8 +2974,10 @@
     <w:lsdException w:name="Table Subtle 2" w:semiHidden="1" w:unhideWhenUsed="1"/>
     <w:lsdException w:name="Table Web 1" w:semiHidden="1" w:unhideWhenUsed="1"/>
     <w:lsdException w:name="Table Web 2" w:semiHidden="1" w:unhideWhenUsed="1"/>
+    <w:lsdException w:name="Table Web 3" w:semiHidden="1" w:unhideWhenUsed="1"/>
     <w:lsdException w:name="Balloon Text" w:semiHidden="1" w:unhideWhenUsed="1"/>
     <w:lsdException w:name="Table Grid" w:uiPriority="39"/>
+    <w:lsdException w:name="Table Theme" w:semiHidden="1" w:unhideWhenUsed="1"/>
     <w:lsdException w:name="Placeholder Text" w:semiHidden="1"/>
     <w:lsdException w:name="No Spacing" w:uiPriority="1" w:qFormat="1"/>
     <w:lsdException w:name="Light Shading" w:uiPriority="60"/>

--- a/Uso de colas.docx
+++ b/Uso de colas.docx
@@ -933,13 +933,7 @@
         </w:numPr>
       </w:pPr>
       <w:r>
-        <w:t>ringall</w:t>
-      </w:r>
-      <w:r>
-        <w:t xml:space="preserve">: </w:t>
-      </w:r>
-      <w:r>
-        <w:t>llama a todos los agentes disponibles en la cola hasta que uno responda. Esta es la estrategia establecida por defecto</w:t>
+        <w:t>ringall: llama a todos los agentes disponibles en la cola hasta que uno responda. Esta es la estrategia establecida por defecto</w:t>
       </w:r>
     </w:p>
     <w:p>
@@ -951,19 +945,7 @@
         </w:numPr>
       </w:pPr>
       <w:r>
-        <w:t>roundrobin</w:t>
-      </w:r>
-      <w:r>
-        <w:t>:</w:t>
-      </w:r>
-      <w:r>
-        <w:t xml:space="preserve"> </w:t>
-      </w:r>
-      <w:r>
-        <w:t>llam</w:t>
-      </w:r>
-      <w:r>
-        <w:t>a cada agente disponible uno por uno.</w:t>
+        <w:t>roundrobin: llama cada agente disponible uno por uno.</w:t>
       </w:r>
     </w:p>
     <w:p>
@@ -1053,13 +1035,7 @@
         <w:t>a</w:t>
       </w:r>
       <w:r>
-        <w:t xml:space="preserve"> dónde dejamos el último</w:t>
-      </w:r>
-      <w:r>
-        <w:t xml:space="preserve"> llamado</w:t>
-      </w:r>
-      <w:r>
-        <w:t xml:space="preserve"> respondido e intenta llamar al siguiente agente.</w:t>
+        <w:t xml:space="preserve"> dónde dejamos el último llamado respondido e intenta llamar al siguiente agente.</w:t>
       </w:r>
     </w:p>
     <w:p>
@@ -1106,6 +1082,9 @@
         <w:jc w:val="center"/>
       </w:pPr>
       <w:r>
+        <w:rPr>
+          <w:noProof/>
+        </w:rPr>
         <w:drawing>
           <wp:inline distT="0" distB="0" distL="0" distR="0" wp14:anchorId="040D010E" wp14:editId="3B6847FA">
             <wp:extent cx="4650232" cy="2949146"/>
@@ -1277,6 +1256,9 @@
         <w:jc w:val="center"/>
       </w:pPr>
       <w:r>
+        <w:rPr>
+          <w:noProof/>
+        </w:rPr>
         <w:drawing>
           <wp:inline distT="0" distB="0" distL="0" distR="0" wp14:anchorId="48900B40" wp14:editId="57B59C54">
             <wp:extent cx="4481384" cy="2839528"/>
@@ -1389,6 +1371,9 @@
         <w:jc w:val="center"/>
       </w:pPr>
       <w:r>
+        <w:rPr>
+          <w:noProof/>
+        </w:rPr>
         <w:drawing>
           <wp:inline distT="0" distB="0" distL="0" distR="0" wp14:anchorId="5AD5BF5D" wp14:editId="12CF7C40">
             <wp:extent cx="4234248" cy="2689644"/>
@@ -1473,20 +1458,17 @@
         <w:rPr>
           <w:highlight w:val="yellow"/>
         </w:rPr>
-        <w:t>reportholdtime</w:t>
-      </w:r>
-      <w:r>
-        <w:rPr>
-          <w:highlight w:val="yellow"/>
-        </w:rPr>
-        <w:t>=yes</w:t>
-      </w:r>
-    </w:p>
-    <w:p>
-      <w:pPr>
-        <w:jc w:val="center"/>
-      </w:pPr>
-      <w:r>
+        <w:t>reportholdtime=yes</w:t>
+      </w:r>
+    </w:p>
+    <w:p>
+      <w:pPr>
+        <w:jc w:val="center"/>
+      </w:pPr>
+      <w:r>
+        <w:rPr>
+          <w:noProof/>
+        </w:rPr>
         <w:drawing>
           <wp:inline distT="0" distB="0" distL="0" distR="0" wp14:anchorId="4CFEED20" wp14:editId="76343D22">
             <wp:extent cx="4415481" cy="2806263"/>
@@ -1632,6 +1614,9 @@
         <w:jc w:val="center"/>
       </w:pPr>
       <w:r>
+        <w:rPr>
+          <w:noProof/>
+        </w:rPr>
         <w:drawing>
           <wp:inline distT="0" distB="0" distL="0" distR="0" wp14:anchorId="47DB1CCD" wp14:editId="353BF8BE">
             <wp:extent cx="5008605" cy="5285161"/>
@@ -1727,6 +1712,9 @@
         <w:jc w:val="center"/>
       </w:pPr>
       <w:r>
+        <w:rPr>
+          <w:noProof/>
+        </w:rPr>
         <w:drawing>
           <wp:inline distT="0" distB="0" distL="0" distR="0" wp14:anchorId="51FC42C2" wp14:editId="54A98822">
             <wp:extent cx="4291913" cy="3130795"/>
@@ -1867,6 +1855,9 @@
         <w:jc w:val="center"/>
       </w:pPr>
       <w:r>
+        <w:rPr>
+          <w:noProof/>
+        </w:rPr>
         <w:drawing>
           <wp:inline distT="0" distB="0" distL="0" distR="0" wp14:anchorId="01835C7A" wp14:editId="4CFE11CA">
             <wp:extent cx="4481383" cy="1914652"/>
@@ -1925,6 +1916,9 @@
         <w:jc w:val="center"/>
       </w:pPr>
       <w:r>
+        <w:rPr>
+          <w:noProof/>
+        </w:rPr>
         <w:drawing>
           <wp:inline distT="0" distB="0" distL="0" distR="0" wp14:anchorId="73BEE0F1" wp14:editId="66A6E927">
             <wp:extent cx="4109104" cy="2982097"/>
@@ -1976,18 +1970,12 @@
         <w:rPr>
           <w:highlight w:val="yellow"/>
         </w:rPr>
-        <w:t xml:space="preserve">nano </w:t>
+        <w:t>nano queue</w:t>
       </w:r>
       <w:r>
         <w:rPr>
           <w:highlight w:val="yellow"/>
         </w:rPr>
-        <w:t>queue</w:t>
-      </w:r>
-      <w:r>
-        <w:rPr>
-          <w:highlight w:val="yellow"/>
-        </w:rPr>
         <w:t>_log</w:t>
       </w:r>
     </w:p>
@@ -1996,6 +1984,9 @@
         <w:jc w:val="center"/>
       </w:pPr>
       <w:r>
+        <w:rPr>
+          <w:noProof/>
+        </w:rPr>
         <w:drawing>
           <wp:inline distT="0" distB="0" distL="0" distR="0" wp14:anchorId="3EFE18AB" wp14:editId="4E7D1F20">
             <wp:extent cx="3921211" cy="2849289"/>
@@ -2090,7 +2081,116 @@
         </w:numPr>
       </w:pPr>
       <w:r>
-        <w:t>El quinto parámetro es el evento que esta sucediendo</w:t>
+        <w:t xml:space="preserve">El quinto parámetro es el evento que </w:t>
+      </w:r>
+      <w:r>
+        <w:t>está</w:t>
+      </w:r>
+      <w:r>
+        <w:t xml:space="preserve"> sucediendo</w:t>
+      </w:r>
+      <w:r>
+        <w:t>.</w:t>
+      </w:r>
+    </w:p>
+    <w:p/>
+    <w:p/>
+    <w:p/>
+    <w:p/>
+    <w:p/>
+    <w:p/>
+    <w:p/>
+    <w:p/>
+    <w:p/>
+    <w:p/>
+    <w:p/>
+    <w:p/>
+    <w:p>
+      <w:r>
+        <w:lastRenderedPageBreak/>
+        <w:t>También existe otro archivo llamado que “cdr-csv”</w:t>
+      </w:r>
+      <w:r>
+        <w:t xml:space="preserve"> el cual es un directorio en donde se almacena todos los sucesos de los eventos de llamada. Para ingresar a el usamos el sig. comando:</w:t>
+      </w:r>
+    </w:p>
+    <w:p>
+      <w:pPr>
+        <w:rPr>
+          <w:lang w:val="en-US"/>
+        </w:rPr>
+      </w:pPr>
+      <w:r>
+        <w:tab/>
+      </w:r>
+      <w:r>
+        <w:rPr>
+          <w:lang w:val="en-US"/>
+        </w:rPr>
+        <w:t>cd /var/log/asterisk/cdr-</w:t>
+      </w:r>
+      <w:r>
+        <w:rPr>
+          <w:lang w:val="en-US"/>
+        </w:rPr>
+        <w:t>csv</w:t>
+      </w:r>
+    </w:p>
+    <w:p>
+      <w:r>
+        <w:t xml:space="preserve">Luego abrimos el archive “Master.csv” usando el sig. </w:t>
+      </w:r>
+      <w:r>
+        <w:t>comando:</w:t>
+      </w:r>
+    </w:p>
+    <w:p>
+      <w:r>
+        <w:tab/>
+        <w:t>nano Master.csv</w:t>
+      </w:r>
+    </w:p>
+    <w:p>
+      <w:pPr>
+        <w:ind w:firstLine="708"/>
+        <w:jc w:val="center"/>
+      </w:pPr>
+      <w:r>
+        <w:drawing>
+          <wp:inline distT="0" distB="0" distL="0" distR="0" wp14:anchorId="22EF990D" wp14:editId="2FAB9DF1">
+            <wp:extent cx="4300151" cy="2690635"/>
+            <wp:effectExtent l="0" t="0" r="5715" b="0"/>
+            <wp:docPr id="18" name="Imagen 18"/>
+            <wp:cNvGraphicFramePr>
+              <a:graphicFrameLocks xmlns:a="http://schemas.openxmlformats.org/drawingml/2006/main" noChangeAspect="1"/>
+            </wp:cNvGraphicFramePr>
+            <a:graphic xmlns:a="http://schemas.openxmlformats.org/drawingml/2006/main">
+              <a:graphicData uri="http://schemas.openxmlformats.org/drawingml/2006/picture">
+                <pic:pic xmlns:pic="http://schemas.openxmlformats.org/drawingml/2006/picture">
+                  <pic:nvPicPr>
+                    <pic:cNvPr id="1" name=""/>
+                    <pic:cNvPicPr/>
+                  </pic:nvPicPr>
+                  <pic:blipFill>
+                    <a:blip r:embed="rId25"/>
+                    <a:stretch>
+                      <a:fillRect/>
+                    </a:stretch>
+                  </pic:blipFill>
+                  <pic:spPr>
+                    <a:xfrm>
+                      <a:off x="0" y="0"/>
+                      <a:ext cx="4306472" cy="2694590"/>
+                    </a:xfrm>
+                    <a:prstGeom prst="rect">
+                      <a:avLst/>
+                    </a:prstGeom>
+                  </pic:spPr>
+                </pic:pic>
+              </a:graphicData>
+            </a:graphic>
+          </wp:inline>
+        </w:drawing>
       </w:r>
     </w:p>
     <w:sectPr>
@@ -3249,6 +3349,7 @@
   <w:style w:type="character" w:default="1" w:styleId="Fuentedeprrafopredeter">
     <w:name w:val="Default Paragraph Font"/>
     <w:uiPriority w:val="1"/>
+    <w:semiHidden/>
     <w:unhideWhenUsed/>
   </w:style>
   <w:style w:type="table" w:default="1" w:styleId="Tablanormal">

--- a/Uso de colas.docx
+++ b/Uso de colas.docx
@@ -7,24 +7,69 @@
         <w:pStyle w:val="Ttulo1"/>
       </w:pPr>
       <w:r>
-        <w:t>Uso de colas (Queues)</w:t>
-      </w:r>
-    </w:p>
-    <w:p>
-      <w:r>
-        <w:t xml:space="preserve">Una parte del funcionamiento del call center son los clientes, este grupo de personas que van a llamar a un lugar al cual se va a denominar cola o queue, estas personas llamarían a un único número que estará identificado por un numero de cola. Las personas que van a </w:t>
+        <w:t>Uso de colas (</w:t>
+      </w:r>
+      <w:proofErr w:type="spellStart"/>
+      <w:r>
+        <w:t>Queues</w:t>
+      </w:r>
+      <w:proofErr w:type="spellEnd"/>
+      <w:r>
+        <w:t>)</w:t>
+      </w:r>
+    </w:p>
+    <w:p>
+      <w:r>
+        <w:t xml:space="preserve">Una parte del funcionamiento del </w:t>
+      </w:r>
+      <w:proofErr w:type="spellStart"/>
+      <w:r>
+        <w:t>call</w:t>
+      </w:r>
+      <w:proofErr w:type="spellEnd"/>
+      <w:r>
+        <w:t xml:space="preserve"> center son los clientes, este grupo de personas que van a llamar a un lugar al cual se va a denominar cola o </w:t>
+      </w:r>
+      <w:proofErr w:type="spellStart"/>
+      <w:r>
+        <w:t>queue</w:t>
+      </w:r>
+      <w:proofErr w:type="spellEnd"/>
+      <w:r>
+        <w:t xml:space="preserve">, estas personas llamarían a un único número que estará identificado por un numero de cola. Las personas que van a </w:t>
       </w:r>
       <w:r>
         <w:t xml:space="preserve">responder a los clientes se llaman agentes, que es otro grupo de personas que tendrán un anexo, se encargaran de responder las llamadas de los clientes, el detalle es que un cliente no llama a un anexo determinado, el cliente simplemente llama a un numero de cola a </w:t>
       </w:r>
       <w:r>
-        <w:t>un queue</w:t>
-      </w:r>
+        <w:t xml:space="preserve">un </w:t>
+      </w:r>
+      <w:proofErr w:type="spellStart"/>
+      <w:r>
+        <w:t>queue</w:t>
+      </w:r>
+      <w:proofErr w:type="spellEnd"/>
       <w:r>
         <w:t xml:space="preserve"> y este se encargara de distribuir las llamadas al grupo de agentes que se les denomina campaña.</w:t>
       </w:r>
       <w:r>
-        <w:t xml:space="preserve"> El queue no va a distribuir de manera aleatoria las llamas, si no que esto se configura, el numero de cola lo va a distribuir dependiendo de una estrategia, por ejemplo, que timbre todos los agentes, que timbren en orden o el que menos llamadas tenga, el administrador será quien determine como se va distribuir las llamadas.</w:t>
+        <w:t xml:space="preserve"> El </w:t>
+      </w:r>
+      <w:proofErr w:type="spellStart"/>
+      <w:r>
+        <w:t>queue</w:t>
+      </w:r>
+      <w:proofErr w:type="spellEnd"/>
+      <w:r>
+        <w:t xml:space="preserve"> no va a distribuir de manera aleatoria las llamas, si no que esto se configura, el </w:t>
+      </w:r>
+      <w:proofErr w:type="spellStart"/>
+      <w:r>
+        <w:t>numero</w:t>
+      </w:r>
+      <w:proofErr w:type="spellEnd"/>
+      <w:r>
+        <w:t xml:space="preserve"> de cola lo va a distribuir dependiendo de una estrategia, por ejemplo, que timbre todos los agentes, que timbren en orden o el que menos llamadas tenga, el administrador será quien determine como se va distribuir las llamadas.</w:t>
       </w:r>
     </w:p>
     <w:p>
@@ -131,25 +176,87 @@
     </w:p>
     <w:p>
       <w:r>
-        <w:t>El archivo de configuración para el manejo de colas se llama “queues.conf” en e</w:t>
-      </w:r>
-      <w:r>
-        <w:t>l directorio “/etc/asterisk”</w:t>
-      </w:r>
-      <w:r>
-        <w:t>, como siempre tenemos un archivo por default sobre información del archivo, para ello lo moveremos a “queues.conf.bak” para ello usaremos el sig. comando:</w:t>
+        <w:t>El archivo de configuración para el manejo de colas se llama “</w:t>
+      </w:r>
+      <w:proofErr w:type="spellStart"/>
+      <w:r>
+        <w:t>queues.conf</w:t>
+      </w:r>
+      <w:proofErr w:type="spellEnd"/>
+      <w:r>
+        <w:t>” en e</w:t>
+      </w:r>
+      <w:r>
+        <w:t>l directorio “/</w:t>
+      </w:r>
+      <w:proofErr w:type="spellStart"/>
+      <w:r>
+        <w:t>etc</w:t>
+      </w:r>
+      <w:proofErr w:type="spellEnd"/>
+      <w:r>
+        <w:t>/</w:t>
+      </w:r>
+      <w:proofErr w:type="spellStart"/>
+      <w:r>
+        <w:t>asterisk</w:t>
+      </w:r>
+      <w:proofErr w:type="spellEnd"/>
+      <w:r>
+        <w:t>”</w:t>
+      </w:r>
+      <w:r>
+        <w:t>, como siempre tenemos un archivo por default sobre información del archivo, para ello lo moveremos a “</w:t>
+      </w:r>
+      <w:proofErr w:type="spellStart"/>
+      <w:r>
+        <w:t>queues.conf.bak</w:t>
+      </w:r>
+      <w:proofErr w:type="spellEnd"/>
+      <w:r>
+        <w:t>” para ello usaremos el sig. comando:</w:t>
       </w:r>
     </w:p>
     <w:p>
       <w:r>
         <w:tab/>
       </w:r>
-      <w:r>
-        <w:rPr>
-          <w:highlight w:val="yellow"/>
-        </w:rPr>
-        <w:t>mv queues.conf queues.conf.bak</w:t>
-      </w:r>
+      <w:proofErr w:type="spellStart"/>
+      <w:r>
+        <w:rPr>
+          <w:highlight w:val="yellow"/>
+        </w:rPr>
+        <w:t>mv</w:t>
+      </w:r>
+      <w:proofErr w:type="spellEnd"/>
+      <w:r>
+        <w:rPr>
+          <w:highlight w:val="yellow"/>
+        </w:rPr>
+        <w:t xml:space="preserve"> </w:t>
+      </w:r>
+      <w:proofErr w:type="spellStart"/>
+      <w:r>
+        <w:rPr>
+          <w:highlight w:val="yellow"/>
+        </w:rPr>
+        <w:t>queues.conf</w:t>
+      </w:r>
+      <w:proofErr w:type="spellEnd"/>
+      <w:r>
+        <w:rPr>
+          <w:highlight w:val="yellow"/>
+        </w:rPr>
+        <w:t xml:space="preserve"> </w:t>
+      </w:r>
+      <w:proofErr w:type="spellStart"/>
+      <w:r>
+        <w:rPr>
+          <w:highlight w:val="yellow"/>
+        </w:rPr>
+        <w:t>queues.conf.bak</w:t>
+      </w:r>
+      <w:proofErr w:type="spellEnd"/>
     </w:p>
     <w:p>
       <w:r>
@@ -167,12 +274,44 @@
         <w:rPr>
           <w:highlight w:val="yellow"/>
         </w:rPr>
-        <w:t>nano queues.conf</w:t>
-      </w:r>
-    </w:p>
-    <w:p>
-      <w:r>
-        <w:t>El archivo se encuentra dividido al igual que “sip”, “extensions” o “confbridge” por corchetes, primero vienen los parámetros generales que van a aplicar a todas las colas sin excepción y después ya las colas como tal.</w:t>
+        <w:t xml:space="preserve">nano </w:t>
+      </w:r>
+      <w:proofErr w:type="spellStart"/>
+      <w:r>
+        <w:rPr>
+          <w:highlight w:val="yellow"/>
+        </w:rPr>
+        <w:t>queues.conf</w:t>
+      </w:r>
+      <w:proofErr w:type="spellEnd"/>
+    </w:p>
+    <w:p>
+      <w:r>
+        <w:t>El archivo se encuentra dividido al igual que “</w:t>
+      </w:r>
+      <w:proofErr w:type="spellStart"/>
+      <w:r>
+        <w:t>sip</w:t>
+      </w:r>
+      <w:proofErr w:type="spellEnd"/>
+      <w:r>
+        <w:t>”, “</w:t>
+      </w:r>
+      <w:proofErr w:type="spellStart"/>
+      <w:r>
+        <w:t>extensions</w:t>
+      </w:r>
+      <w:proofErr w:type="spellEnd"/>
+      <w:r>
+        <w:t>” o “</w:t>
+      </w:r>
+      <w:proofErr w:type="spellStart"/>
+      <w:r>
+        <w:t>confbridge</w:t>
+      </w:r>
+      <w:proofErr w:type="spellEnd"/>
+      <w:r>
+        <w:t>” por corchetes, primero vienen los parámetros generales que van a aplicar a todas las colas sin excepción y después ya las colas como tal.</w:t>
       </w:r>
     </w:p>
     <w:p>
@@ -334,25 +473,71 @@
         <w:t>Con esto ya existen las c</w:t>
       </w:r>
       <w:r>
-        <w:t>olas llamas “q1” y ”q2”</w:t>
+        <w:t xml:space="preserve">olas llamas “q1” </w:t>
+      </w:r>
+      <w:proofErr w:type="gramStart"/>
+      <w:r>
+        <w:t>y ”q</w:t>
+      </w:r>
+      <w:proofErr w:type="gramEnd"/>
+      <w:r>
+        <w:t>2”</w:t>
       </w:r>
       <w:r>
         <w:t xml:space="preserve">, para ello usaremos la </w:t>
       </w:r>
       <w:r>
-        <w:t>aplicación llamada “Queue”, para más información entraremos en la consola Asterisk e insertaremos el sig. comando:</w:t>
+        <w:t>aplicación llamada “</w:t>
+      </w:r>
+      <w:proofErr w:type="spellStart"/>
+      <w:r>
+        <w:t>Queue</w:t>
+      </w:r>
+      <w:proofErr w:type="spellEnd"/>
+      <w:r>
+        <w:t>”, para más información entraremos en la consola Asterisk e insertaremos el sig. comando:</w:t>
       </w:r>
     </w:p>
     <w:p>
       <w:pPr>
         <w:jc w:val="center"/>
       </w:pPr>
-      <w:r>
-        <w:rPr>
-          <w:highlight w:val="yellow"/>
-        </w:rPr>
-        <w:t>core show application Queue</w:t>
-      </w:r>
+      <w:proofErr w:type="spellStart"/>
+      <w:r>
+        <w:rPr>
+          <w:highlight w:val="yellow"/>
+        </w:rPr>
+        <w:t>core</w:t>
+      </w:r>
+      <w:proofErr w:type="spellEnd"/>
+      <w:r>
+        <w:rPr>
+          <w:highlight w:val="yellow"/>
+        </w:rPr>
+        <w:t xml:space="preserve"> show </w:t>
+      </w:r>
+      <w:proofErr w:type="spellStart"/>
+      <w:r>
+        <w:rPr>
+          <w:highlight w:val="yellow"/>
+        </w:rPr>
+        <w:t>application</w:t>
+      </w:r>
+      <w:proofErr w:type="spellEnd"/>
+      <w:r>
+        <w:rPr>
+          <w:highlight w:val="yellow"/>
+        </w:rPr>
+        <w:t xml:space="preserve"> </w:t>
+      </w:r>
+      <w:proofErr w:type="spellStart"/>
+      <w:r>
+        <w:rPr>
+          <w:highlight w:val="yellow"/>
+        </w:rPr>
+        <w:t>Queue</w:t>
+      </w:r>
+      <w:proofErr w:type="spellEnd"/>
       <w:r>
         <w:t xml:space="preserve"> </w:t>
       </w:r>
@@ -399,7 +584,15 @@
     </w:p>
     <w:p>
       <w:r>
-        <w:t>Como prueba entraremos en “extensions.conf”</w:t>
+        <w:t>Como prueba entraremos en “</w:t>
+      </w:r>
+      <w:proofErr w:type="spellStart"/>
+      <w:r>
+        <w:t>extensions.conf</w:t>
+      </w:r>
+      <w:proofErr w:type="spellEnd"/>
+      <w:r>
+        <w:t>”</w:t>
       </w:r>
       <w:r>
         <w:t xml:space="preserve"> y crearemos una extensión para la cola, la cual será “600” la cual se insertará de la sig. manera:</w:t>
@@ -409,11 +602,33 @@
       <w:r>
         <w:tab/>
       </w:r>
-      <w:r>
-        <w:rPr>
-          <w:highlight w:val="yellow"/>
-        </w:rPr>
-        <w:t>exten = 600,1,Queue(q1)</w:t>
+      <w:proofErr w:type="spellStart"/>
+      <w:r>
+        <w:rPr>
+          <w:highlight w:val="yellow"/>
+        </w:rPr>
+        <w:t>exten</w:t>
+      </w:r>
+      <w:proofErr w:type="spellEnd"/>
+      <w:r>
+        <w:rPr>
+          <w:highlight w:val="yellow"/>
+        </w:rPr>
+        <w:t xml:space="preserve"> = 600,</w:t>
+      </w:r>
+      <w:proofErr w:type="gramStart"/>
+      <w:r>
+        <w:rPr>
+          <w:highlight w:val="yellow"/>
+        </w:rPr>
+        <w:t>1,Queue</w:t>
+      </w:r>
+      <w:proofErr w:type="gramEnd"/>
+      <w:r>
+        <w:rPr>
+          <w:highlight w:val="yellow"/>
+        </w:rPr>
+        <w:t>(q1)</w:t>
       </w:r>
     </w:p>
     <w:p>
@@ -469,36 +684,75 @@
     <w:p>
       <w:r>
         <w:lastRenderedPageBreak/>
-        <w:t>Como verán no pasa nada, en realidad, la cola tiene que responderse primero para ello le agregaremos un “answer” y nos quedara de la sig. forma:</w:t>
+        <w:t>Como verán no pasa nada, en realidad, la cola tiene que responderse primero para ello le agregaremos un “</w:t>
+      </w:r>
+      <w:proofErr w:type="spellStart"/>
+      <w:r>
+        <w:t>answer</w:t>
+      </w:r>
+      <w:proofErr w:type="spellEnd"/>
+      <w:r>
+        <w:t>” y nos quedara de la sig. forma:</w:t>
       </w:r>
     </w:p>
     <w:p>
       <w:r>
         <w:tab/>
       </w:r>
-      <w:r>
-        <w:rPr>
-          <w:highlight w:val="yellow"/>
-        </w:rPr>
-        <w:t xml:space="preserve">exten </w:t>
-      </w:r>
-      <w:r>
-        <w:rPr>
-          <w:highlight w:val="yellow"/>
-        </w:rPr>
-        <w:t>= 600,1,Answer()</w:t>
+      <w:proofErr w:type="spellStart"/>
+      <w:r>
+        <w:rPr>
+          <w:highlight w:val="yellow"/>
+        </w:rPr>
+        <w:t>exten</w:t>
+      </w:r>
+      <w:proofErr w:type="spellEnd"/>
+      <w:r>
+        <w:rPr>
+          <w:highlight w:val="yellow"/>
+        </w:rPr>
+        <w:t xml:space="preserve"> </w:t>
+      </w:r>
+      <w:r>
+        <w:rPr>
+          <w:highlight w:val="yellow"/>
+        </w:rPr>
+        <w:t>= 600,</w:t>
+      </w:r>
+      <w:proofErr w:type="gramStart"/>
+      <w:r>
+        <w:rPr>
+          <w:highlight w:val="yellow"/>
+        </w:rPr>
+        <w:t>1,Answer</w:t>
+      </w:r>
+      <w:proofErr w:type="gramEnd"/>
+      <w:r>
+        <w:rPr>
+          <w:highlight w:val="yellow"/>
+        </w:rPr>
+        <w:t>()</w:t>
       </w:r>
     </w:p>
     <w:p>
       <w:pPr>
         <w:ind w:firstLine="708"/>
       </w:pPr>
-      <w:r>
-        <w:rPr>
-          <w:highlight w:val="yellow"/>
-        </w:rPr>
-        <w:t>exten = 600,</w:t>
-      </w:r>
+      <w:proofErr w:type="spellStart"/>
+      <w:r>
+        <w:rPr>
+          <w:highlight w:val="yellow"/>
+        </w:rPr>
+        <w:t>exten</w:t>
+      </w:r>
+      <w:proofErr w:type="spellEnd"/>
+      <w:r>
+        <w:rPr>
+          <w:highlight w:val="yellow"/>
+        </w:rPr>
+        <w:t xml:space="preserve"> = 600,</w:t>
+      </w:r>
+      <w:proofErr w:type="gramStart"/>
       <w:r>
         <w:rPr>
           <w:highlight w:val="yellow"/>
@@ -509,7 +763,14 @@
         <w:rPr>
           <w:highlight w:val="yellow"/>
         </w:rPr>
-        <w:t>,Queue(q1)</w:t>
+        <w:t>,Queue</w:t>
+      </w:r>
+      <w:proofErr w:type="gramEnd"/>
+      <w:r>
+        <w:rPr>
+          <w:highlight w:val="yellow"/>
+        </w:rPr>
+        <w:t>(q1)</w:t>
       </w:r>
     </w:p>
     <w:p>
@@ -571,18 +832,34 @@
         <w:t xml:space="preserve"> Dentro de la con</w:t>
       </w:r>
       <w:r>
-        <w:t>sola para saber el numero de llamadas entrantes introducimos el sig. comando:</w:t>
+        <w:t xml:space="preserve">sola para saber el </w:t>
+      </w:r>
+      <w:proofErr w:type="spellStart"/>
+      <w:r>
+        <w:t>numero</w:t>
+      </w:r>
+      <w:proofErr w:type="spellEnd"/>
+      <w:r>
+        <w:t xml:space="preserve"> de llamadas entrantes introducimos el sig. comando:</w:t>
       </w:r>
     </w:p>
     <w:p>
       <w:r>
         <w:tab/>
       </w:r>
-      <w:r>
-        <w:rPr>
-          <w:highlight w:val="yellow"/>
-        </w:rPr>
-        <w:t>queue show</w:t>
+      <w:proofErr w:type="spellStart"/>
+      <w:r>
+        <w:rPr>
+          <w:highlight w:val="yellow"/>
+        </w:rPr>
+        <w:t>queue</w:t>
+      </w:r>
+      <w:proofErr w:type="spellEnd"/>
+      <w:r>
+        <w:rPr>
+          <w:highlight w:val="yellow"/>
+        </w:rPr>
+        <w:t xml:space="preserve"> show</w:t>
       </w:r>
       <w:r>
         <w:rPr>
@@ -648,32 +925,69 @@
       <w:pPr>
         <w:pStyle w:val="Ttulo2"/>
       </w:pPr>
+      <w:proofErr w:type="spellStart"/>
       <w:r>
         <w:lastRenderedPageBreak/>
-        <w:t>Add/Remove de Agentes</w:t>
-      </w:r>
-    </w:p>
-    <w:p>
-      <w:r>
-        <w:t>Vamos a ver como podemos hacer para que los agentes puedan logu</w:t>
+        <w:t>Add</w:t>
+      </w:r>
+      <w:proofErr w:type="spellEnd"/>
+      <w:r>
+        <w:t>/</w:t>
+      </w:r>
+      <w:proofErr w:type="spellStart"/>
+      <w:r>
+        <w:t>Remove</w:t>
+      </w:r>
+      <w:proofErr w:type="spellEnd"/>
+      <w:r>
+        <w:t xml:space="preserve"> de Agentes</w:t>
+      </w:r>
+    </w:p>
+    <w:p>
+      <w:r>
+        <w:t xml:space="preserve">Vamos a ver </w:t>
+      </w:r>
+      <w:proofErr w:type="spellStart"/>
+      <w:r>
+        <w:t>como</w:t>
+      </w:r>
+      <w:proofErr w:type="spellEnd"/>
+      <w:r>
+        <w:t xml:space="preserve"> podemos hacer para que los agentes puedan </w:t>
+      </w:r>
+      <w:proofErr w:type="spellStart"/>
+      <w:r>
+        <w:t>logu</w:t>
       </w:r>
       <w:r>
         <w:t>e</w:t>
       </w:r>
       <w:r>
-        <w:t xml:space="preserve">arse a una cola y recibir llamadas. Para </w:t>
+        <w:t>arse</w:t>
+      </w:r>
+      <w:proofErr w:type="spellEnd"/>
+      <w:r>
+        <w:t xml:space="preserve"> a una cola y recibir llamadas. Para </w:t>
       </w:r>
       <w:r>
         <w:t>empezar,</w:t>
       </w:r>
       <w:r>
-        <w:t xml:space="preserve"> entramos al archivo “queue</w:t>
+        <w:t xml:space="preserve"> entramos al archivo “</w:t>
+      </w:r>
+      <w:proofErr w:type="spellStart"/>
+      <w:r>
+        <w:t>queue</w:t>
       </w:r>
       <w:r>
         <w:t>s</w:t>
       </w:r>
       <w:r>
-        <w:t>.conf”</w:t>
+        <w:t>.conf</w:t>
+      </w:r>
+      <w:proofErr w:type="spellEnd"/>
+      <w:r>
+        <w:t>”</w:t>
       </w:r>
       <w:r>
         <w:t>. Para que un anexo se vuelva un agente de una determinada cola se hará con dos aplicaciones:</w:t>
@@ -687,8 +1001,13 @@
           <w:numId w:val="1"/>
         </w:numPr>
       </w:pPr>
-      <w:r>
-        <w:t xml:space="preserve">AddQueueMember </w:t>
+      <w:proofErr w:type="spellStart"/>
+      <w:r>
+        <w:t>AddQueueMember</w:t>
+      </w:r>
+      <w:proofErr w:type="spellEnd"/>
+      <w:r>
+        <w:t xml:space="preserve"> </w:t>
       </w:r>
     </w:p>
     <w:p>
@@ -699,8 +1018,13 @@
           <w:numId w:val="1"/>
         </w:numPr>
       </w:pPr>
-      <w:r>
-        <w:t xml:space="preserve">RemoveQueueMember </w:t>
+      <w:proofErr w:type="spellStart"/>
+      <w:r>
+        <w:t>RemoveQueueMember</w:t>
+      </w:r>
+      <w:proofErr w:type="spellEnd"/>
+      <w:r>
+        <w:t xml:space="preserve"> </w:t>
       </w:r>
     </w:p>
     <w:p>
@@ -708,12 +1032,52 @@
         <w:ind w:left="360"/>
       </w:pPr>
       <w:r>
-        <w:t>Nota: en la consola con “core show application “aplicacion”” se podrá ver mas detalle de las dos aplicaciones.</w:t>
-      </w:r>
-    </w:p>
-    <w:p>
-      <w:r>
-        <w:t>En el archivo “extenions.conf” crearemos dos terminales:</w:t>
+        <w:t>Nota: en la consola con “</w:t>
+      </w:r>
+      <w:proofErr w:type="spellStart"/>
+      <w:r>
+        <w:t>core</w:t>
+      </w:r>
+      <w:proofErr w:type="spellEnd"/>
+      <w:r>
+        <w:t xml:space="preserve"> show </w:t>
+      </w:r>
+      <w:proofErr w:type="spellStart"/>
+      <w:r>
+        <w:t>application</w:t>
+      </w:r>
+      <w:proofErr w:type="spellEnd"/>
+      <w:r>
+        <w:t xml:space="preserve"> “</w:t>
+      </w:r>
+      <w:proofErr w:type="spellStart"/>
+      <w:r>
+        <w:t>aplicacion</w:t>
+      </w:r>
+      <w:proofErr w:type="spellEnd"/>
+      <w:r>
+        <w:t xml:space="preserve">”” se podrá ver </w:t>
+      </w:r>
+      <w:proofErr w:type="spellStart"/>
+      <w:r>
+        <w:t>mas</w:t>
+      </w:r>
+      <w:proofErr w:type="spellEnd"/>
+      <w:r>
+        <w:t xml:space="preserve"> detalle de las dos aplicaciones.</w:t>
+      </w:r>
+    </w:p>
+    <w:p>
+      <w:r>
+        <w:t>En el archivo “</w:t>
+      </w:r>
+      <w:proofErr w:type="spellStart"/>
+      <w:r>
+        <w:t>extenions.conf</w:t>
+      </w:r>
+      <w:proofErr w:type="spellEnd"/>
+      <w:r>
+        <w:t>” crearemos dos terminales:</w:t>
       </w:r>
     </w:p>
     <w:p>
@@ -740,11 +1104,33 @@
       <w:pPr>
         <w:ind w:firstLine="708"/>
       </w:pPr>
-      <w:r>
-        <w:rPr>
-          <w:highlight w:val="yellow"/>
-        </w:rPr>
-        <w:t>exten = 601,1,AddQueueMember(q1)</w:t>
+      <w:proofErr w:type="spellStart"/>
+      <w:r>
+        <w:rPr>
+          <w:highlight w:val="yellow"/>
+        </w:rPr>
+        <w:t>exten</w:t>
+      </w:r>
+      <w:proofErr w:type="spellEnd"/>
+      <w:r>
+        <w:rPr>
+          <w:highlight w:val="yellow"/>
+        </w:rPr>
+        <w:t xml:space="preserve"> = 601,</w:t>
+      </w:r>
+      <w:proofErr w:type="gramStart"/>
+      <w:r>
+        <w:rPr>
+          <w:highlight w:val="yellow"/>
+        </w:rPr>
+        <w:t>1,AddQueueMember</w:t>
+      </w:r>
+      <w:proofErr w:type="gramEnd"/>
+      <w:r>
+        <w:rPr>
+          <w:highlight w:val="yellow"/>
+        </w:rPr>
+        <w:t>(q1)</w:t>
       </w:r>
     </w:p>
     <w:p>
@@ -759,16 +1145,62 @@
       <w:r>
         <w:tab/>
       </w:r>
-      <w:r>
-        <w:rPr>
-          <w:highlight w:val="yellow"/>
-        </w:rPr>
-        <w:t>exten = 602,1,RemoveQueueMember(q1)</w:t>
-      </w:r>
-    </w:p>
-    <w:p>
-      <w:r>
-        <w:t>Al finalizar solo cargamos la consola Asterisk (recordar usar “dialplan reload” y “reload”).</w:t>
+      <w:proofErr w:type="spellStart"/>
+      <w:r>
+        <w:rPr>
+          <w:highlight w:val="yellow"/>
+        </w:rPr>
+        <w:t>exten</w:t>
+      </w:r>
+      <w:proofErr w:type="spellEnd"/>
+      <w:r>
+        <w:rPr>
+          <w:highlight w:val="yellow"/>
+        </w:rPr>
+        <w:t xml:space="preserve"> = 602,</w:t>
+      </w:r>
+      <w:proofErr w:type="gramStart"/>
+      <w:r>
+        <w:rPr>
+          <w:highlight w:val="yellow"/>
+        </w:rPr>
+        <w:t>1,RemoveQueueMember</w:t>
+      </w:r>
+      <w:proofErr w:type="gramEnd"/>
+      <w:r>
+        <w:rPr>
+          <w:highlight w:val="yellow"/>
+        </w:rPr>
+        <w:t>(q1)</w:t>
+      </w:r>
+    </w:p>
+    <w:p>
+      <w:r>
+        <w:t>Al finalizar solo cargamos la consola Asterisk (recordar usar “</w:t>
+      </w:r>
+      <w:proofErr w:type="spellStart"/>
+      <w:r>
+        <w:t>dialplan</w:t>
+      </w:r>
+      <w:proofErr w:type="spellEnd"/>
+      <w:r>
+        <w:t xml:space="preserve"> </w:t>
+      </w:r>
+      <w:proofErr w:type="spellStart"/>
+      <w:r>
+        <w:t>reload</w:t>
+      </w:r>
+      <w:proofErr w:type="spellEnd"/>
+      <w:r>
+        <w:t>” y “</w:t>
+      </w:r>
+      <w:proofErr w:type="spellStart"/>
+      <w:r>
+        <w:t>reload</w:t>
+      </w:r>
+      <w:proofErr w:type="spellEnd"/>
+      <w:r>
+        <w:t>”).</w:t>
       </w:r>
     </w:p>
     <w:p>
@@ -846,18 +1278,34 @@
     </w:p>
     <w:p>
       <w:r>
-        <w:t>Es la manera en la que la cola distribuye las llamadas en los agentes, es decir, a través de una estrategia, como hemos visto, la estrategia por defecto es el “ringall” la cual hace que timbren todos los agentes. Para saber que estrategia estamos usando podemos verlo con el sig. comando:</w:t>
+        <w:t>Es la manera en la que la cola distribuye las llamadas en los agentes, es decir, a través de una estrategia, como hemos visto, la estrategia por defecto es el “</w:t>
+      </w:r>
+      <w:proofErr w:type="spellStart"/>
+      <w:r>
+        <w:t>ringall</w:t>
+      </w:r>
+      <w:proofErr w:type="spellEnd"/>
+      <w:r>
+        <w:t>” la cual hace que timbren todos los agentes. Para saber que estrategia estamos usando podemos verlo con el sig. comando:</w:t>
       </w:r>
     </w:p>
     <w:p>
       <w:r>
         <w:tab/>
       </w:r>
-      <w:r>
-        <w:rPr>
-          <w:highlight w:val="yellow"/>
-        </w:rPr>
-        <w:t>queue show q1</w:t>
+      <w:proofErr w:type="spellStart"/>
+      <w:r>
+        <w:rPr>
+          <w:highlight w:val="yellow"/>
+        </w:rPr>
+        <w:t>queue</w:t>
+      </w:r>
+      <w:proofErr w:type="spellEnd"/>
+      <w:r>
+        <w:rPr>
+          <w:highlight w:val="yellow"/>
+        </w:rPr>
+        <w:t xml:space="preserve"> show q1</w:t>
       </w:r>
     </w:p>
     <w:p>
@@ -932,8 +1380,13 @@
           <w:numId w:val="2"/>
         </w:numPr>
       </w:pPr>
-      <w:r>
-        <w:t>ringall: llama a todos los agentes disponibles en la cola hasta que uno responda. Esta es la estrategia establecida por defecto</w:t>
+      <w:proofErr w:type="spellStart"/>
+      <w:r>
+        <w:t>ringall</w:t>
+      </w:r>
+      <w:proofErr w:type="spellEnd"/>
+      <w:r>
+        <w:t>: llama a todos los agentes disponibles en la cola hasta que uno responda. Esta es la estrategia establecida por defecto</w:t>
       </w:r>
     </w:p>
     <w:p>
@@ -944,8 +1397,13 @@
           <w:numId w:val="2"/>
         </w:numPr>
       </w:pPr>
-      <w:r>
-        <w:t>roundrobin: llama cada agente disponible uno por uno.</w:t>
+      <w:proofErr w:type="spellStart"/>
+      <w:r>
+        <w:t>roundrobin</w:t>
+      </w:r>
+      <w:proofErr w:type="spellEnd"/>
+      <w:r>
+        <w:t>: llama cada agente disponible uno por uno.</w:t>
       </w:r>
     </w:p>
     <w:p>
@@ -956,9 +1414,11 @@
           <w:numId w:val="2"/>
         </w:numPr>
       </w:pPr>
+      <w:proofErr w:type="spellStart"/>
       <w:r>
         <w:t>leastrecent</w:t>
       </w:r>
+      <w:proofErr w:type="spellEnd"/>
       <w:r>
         <w:t>: llam</w:t>
       </w:r>
@@ -977,8 +1437,13 @@
           <w:numId w:val="2"/>
         </w:numPr>
       </w:pPr>
-      <w:r>
-        <w:t>fewestcalls: lla</w:t>
+      <w:proofErr w:type="spellStart"/>
+      <w:r>
+        <w:t>fewestcalls</w:t>
+      </w:r>
+      <w:proofErr w:type="spellEnd"/>
+      <w:r>
+        <w:t>: lla</w:t>
       </w:r>
       <w:r>
         <w:t>ma</w:t>
@@ -995,9 +1460,11 @@
           <w:numId w:val="2"/>
         </w:numPr>
       </w:pPr>
+      <w:proofErr w:type="spellStart"/>
       <w:r>
         <w:t>random</w:t>
       </w:r>
+      <w:proofErr w:type="spellEnd"/>
       <w:r>
         <w:t xml:space="preserve">: </w:t>
       </w:r>
@@ -1019,17 +1486,27 @@
           <w:numId w:val="2"/>
         </w:numPr>
       </w:pPr>
+      <w:proofErr w:type="spellStart"/>
       <w:r>
         <w:t>r</w:t>
       </w:r>
       <w:r>
         <w:t>rmemory</w:t>
       </w:r>
+      <w:proofErr w:type="spellEnd"/>
       <w:r>
         <w:t>:</w:t>
       </w:r>
       <w:r>
-        <w:t xml:space="preserve"> round robin con memoria, recuerd</w:t>
+        <w:t xml:space="preserve"> round </w:t>
+      </w:r>
+      <w:proofErr w:type="spellStart"/>
+      <w:r>
+        <w:t>robin</w:t>
+      </w:r>
+      <w:proofErr w:type="spellEnd"/>
+      <w:r>
+        <w:t xml:space="preserve"> con memoria, recuerd</w:t>
       </w:r>
       <w:r>
         <w:t>a</w:t>
@@ -1040,8 +1517,21 @@
     </w:p>
     <w:p>
       <w:r>
-        <w:t>Actualmente rrmemory y roundrobin</w:t>
-      </w:r>
+        <w:t xml:space="preserve">Actualmente </w:t>
+      </w:r>
+      <w:proofErr w:type="spellStart"/>
+      <w:r>
+        <w:t>rrmemory</w:t>
+      </w:r>
+      <w:proofErr w:type="spellEnd"/>
+      <w:r>
+        <w:t xml:space="preserve"> y </w:t>
+      </w:r>
+      <w:proofErr w:type="spellStart"/>
+      <w:r>
+        <w:t>roundrobin</w:t>
+      </w:r>
+      <w:proofErr w:type="spellEnd"/>
       <w:r>
         <w:t xml:space="preserve"> son lo</w:t>
       </w:r>
@@ -1051,7 +1541,39 @@
     </w:p>
     <w:p>
       <w:r>
-        <w:t>Para empezar a crear las estrategias ingresamos al archivo “queues.conf” en el dirctorio “/etc/asterisk”.</w:t>
+        <w:t>Para empezar a crear las estrategias ingresamos al archivo “</w:t>
+      </w:r>
+      <w:proofErr w:type="spellStart"/>
+      <w:r>
+        <w:t>queues.conf</w:t>
+      </w:r>
+      <w:proofErr w:type="spellEnd"/>
+      <w:r>
+        <w:t xml:space="preserve">” en el </w:t>
+      </w:r>
+      <w:proofErr w:type="spellStart"/>
+      <w:r>
+        <w:t>dirctorio</w:t>
+      </w:r>
+      <w:proofErr w:type="spellEnd"/>
+      <w:r>
+        <w:t xml:space="preserve"> “/</w:t>
+      </w:r>
+      <w:proofErr w:type="spellStart"/>
+      <w:r>
+        <w:t>etc</w:t>
+      </w:r>
+      <w:proofErr w:type="spellEnd"/>
+      <w:r>
+        <w:t>/</w:t>
+      </w:r>
+      <w:proofErr w:type="spellStart"/>
+      <w:r>
+        <w:t>asterisk</w:t>
+      </w:r>
+      <w:proofErr w:type="spellEnd"/>
+      <w:r>
+        <w:t>”.</w:t>
       </w:r>
     </w:p>
     <w:p/>
@@ -1070,12 +1592,28 @@
       <w:r>
         <w:tab/>
       </w:r>
-      <w:r>
-        <w:rPr>
-          <w:highlight w:val="yellow"/>
-        </w:rPr>
-        <w:t>strategy=random</w:t>
-      </w:r>
+      <w:proofErr w:type="spellStart"/>
+      <w:r>
+        <w:rPr>
+          <w:highlight w:val="yellow"/>
+        </w:rPr>
+        <w:t>strategy</w:t>
+      </w:r>
+      <w:proofErr w:type="spellEnd"/>
+      <w:r>
+        <w:rPr>
+          <w:highlight w:val="yellow"/>
+        </w:rPr>
+        <w:t>=</w:t>
+      </w:r>
+      <w:proofErr w:type="spellStart"/>
+      <w:r>
+        <w:rPr>
+          <w:highlight w:val="yellow"/>
+        </w:rPr>
+        <w:t>random</w:t>
+      </w:r>
+      <w:proofErr w:type="spellEnd"/>
     </w:p>
     <w:p>
       <w:pPr>
@@ -1181,8 +1719,13 @@
           <w:numId w:val="3"/>
         </w:numPr>
       </w:pPr>
-      <w:r>
-        <w:t>timeout: indica cuanto tiempo va a timbrar.</w:t>
+      <w:proofErr w:type="spellStart"/>
+      <w:r>
+        <w:t>timeout</w:t>
+      </w:r>
+      <w:proofErr w:type="spellEnd"/>
+      <w:r>
+        <w:t>: indica cuanto tiempo va a timbrar.</w:t>
       </w:r>
     </w:p>
     <w:p>
@@ -1193,13 +1736,34 @@
           <w:numId w:val="3"/>
         </w:numPr>
       </w:pPr>
-      <w:r>
-        <w:t>retry: es cuanto tiempo hay entre el último timbrado hacia ese agente que no contesto al nuevo agente, como un tiempo de espera al contactar al siguiente agente.</w:t>
-      </w:r>
-    </w:p>
-    <w:p>
-      <w:r>
-        <w:t xml:space="preserve">Por ejemplo, pondremos que el “timeout” sea de </w:t>
+      <w:proofErr w:type="spellStart"/>
+      <w:r>
+        <w:t>retry</w:t>
+      </w:r>
+      <w:proofErr w:type="spellEnd"/>
+      <w:r>
+        <w:t xml:space="preserve">: es </w:t>
+      </w:r>
+      <w:proofErr w:type="spellStart"/>
+      <w:r>
+        <w:t>cuanto</w:t>
+      </w:r>
+      <w:proofErr w:type="spellEnd"/>
+      <w:r>
+        <w:t xml:space="preserve"> tiempo hay entre el último timbrado hacia ese agente que no contesto al nuevo agente, como un tiempo de espera al contactar al siguiente agente.</w:t>
+      </w:r>
+    </w:p>
+    <w:p>
+      <w:r>
+        <w:t>Por ejemplo, pondremos que el “</w:t>
+      </w:r>
+      <w:proofErr w:type="spellStart"/>
+      <w:r>
+        <w:t>timeout</w:t>
+      </w:r>
+      <w:proofErr w:type="spellEnd"/>
+      <w:r>
+        <w:t xml:space="preserve">” sea de </w:t>
       </w:r>
       <w:r>
         <w:t>5</w:t>
@@ -1211,7 +1775,15 @@
         <w:t>undos</w:t>
       </w:r>
       <w:r>
-        <w:t xml:space="preserve"> y el “retry” sea de </w:t>
+        <w:t xml:space="preserve"> y el “</w:t>
+      </w:r>
+      <w:proofErr w:type="spellStart"/>
+      <w:r>
+        <w:t>retry</w:t>
+      </w:r>
+      <w:proofErr w:type="spellEnd"/>
+      <w:r>
+        <w:t xml:space="preserve">” sea de </w:t>
       </w:r>
       <w:r>
         <w:t>10</w:t>
@@ -1233,22 +1805,38 @@
       <w:r>
         <w:tab/>
       </w:r>
-      <w:r>
-        <w:rPr>
-          <w:highlight w:val="yellow"/>
-        </w:rPr>
-        <w:t>timeout=5</w:t>
+      <w:proofErr w:type="spellStart"/>
+      <w:r>
+        <w:rPr>
+          <w:highlight w:val="yellow"/>
+        </w:rPr>
+        <w:t>timeout</w:t>
+      </w:r>
+      <w:proofErr w:type="spellEnd"/>
+      <w:r>
+        <w:rPr>
+          <w:highlight w:val="yellow"/>
+        </w:rPr>
+        <w:t>=5</w:t>
       </w:r>
     </w:p>
     <w:p>
       <w:r>
         <w:tab/>
       </w:r>
-      <w:r>
-        <w:rPr>
-          <w:highlight w:val="yellow"/>
-        </w:rPr>
-        <w:t>retry=10</w:t>
+      <w:proofErr w:type="spellStart"/>
+      <w:r>
+        <w:rPr>
+          <w:highlight w:val="yellow"/>
+        </w:rPr>
+        <w:t>retry</w:t>
+      </w:r>
+      <w:proofErr w:type="spellEnd"/>
+      <w:r>
+        <w:rPr>
+          <w:highlight w:val="yellow"/>
+        </w:rPr>
+        <w:t>=10</w:t>
       </w:r>
     </w:p>
     <w:p>
@@ -1339,7 +1927,15 @@
     <w:p>
       <w:r>
         <w:lastRenderedPageBreak/>
-        <w:t xml:space="preserve">Muchas veces cuando somos agentes y nos cae una llamada nos sale información del cliente y el agente esta preparado para leer y documentar esa información, pero requiere de un tiempo. Para ello usaremos el sig. parámetro: </w:t>
+        <w:t xml:space="preserve">Muchas veces cuando somos agentes y nos cae una llamada nos sale información del cliente y el agente </w:t>
+      </w:r>
+      <w:proofErr w:type="spellStart"/>
+      <w:r>
+        <w:t>esta</w:t>
+      </w:r>
+      <w:proofErr w:type="spellEnd"/>
+      <w:r>
+        <w:t xml:space="preserve"> preparado para leer y documentar esa información, pero requiere de un tiempo. Para ello usaremos el sig. parámetro: </w:t>
       </w:r>
     </w:p>
     <w:p>
@@ -1350,8 +1946,13 @@
           <w:numId w:val="4"/>
         </w:numPr>
       </w:pPr>
-      <w:r>
-        <w:t>memberdelay: es el tiempo de silencia antes de que la llamada sea conectada con el cliente, es decir, el agente responde, luego se espera un tiempo para que tome los datos y después lo conecta con el cliente. En caso de que lo necesite.</w:t>
+      <w:proofErr w:type="spellStart"/>
+      <w:r>
+        <w:t>memberdelay</w:t>
+      </w:r>
+      <w:proofErr w:type="spellEnd"/>
+      <w:r>
+        <w:t>: es el tiempo de silencia antes de que la llamada sea conectada con el cliente, es decir, el agente responde, luego se espera un tiempo para que tome los datos y después lo conecta con el cliente. En caso de que lo necesite.</w:t>
       </w:r>
     </w:p>
     <w:p>
@@ -1362,7 +1963,14 @@
     <w:p>
       <w:r>
         <w:tab/>
-        <w:t>memberdelay=5</w:t>
+      </w:r>
+      <w:proofErr w:type="spellStart"/>
+      <w:r>
+        <w:t>memberdelay</w:t>
+      </w:r>
+      <w:proofErr w:type="spellEnd"/>
+      <w:r>
+        <w:t>=5</w:t>
       </w:r>
     </w:p>
     <w:p>
@@ -1441,8 +2049,13 @@
           <w:numId w:val="4"/>
         </w:numPr>
       </w:pPr>
-      <w:r>
-        <w:t>reportholdtime: va a decir al agente cuanto tiempo estuvo esperando el cliente en cola.</w:t>
+      <w:proofErr w:type="spellStart"/>
+      <w:r>
+        <w:t>reportholdtime</w:t>
+      </w:r>
+      <w:proofErr w:type="spellEnd"/>
+      <w:r>
+        <w:t>: va a decir al agente cuanto tiempo estuvo esperando el cliente en cola.</w:t>
       </w:r>
     </w:p>
     <w:p>
@@ -1454,11 +2067,19 @@
       <w:r>
         <w:tab/>
       </w:r>
-      <w:r>
-        <w:rPr>
-          <w:highlight w:val="yellow"/>
-        </w:rPr>
-        <w:t>reportholdtime=yes</w:t>
+      <w:proofErr w:type="spellStart"/>
+      <w:r>
+        <w:rPr>
+          <w:highlight w:val="yellow"/>
+        </w:rPr>
+        <w:t>reportholdtime</w:t>
+      </w:r>
+      <w:proofErr w:type="spellEnd"/>
+      <w:r>
+        <w:rPr>
+          <w:highlight w:val="yellow"/>
+        </w:rPr>
+        <w:t>=yes</w:t>
       </w:r>
     </w:p>
     <w:p>
@@ -1556,7 +2177,55 @@
     </w:p>
     <w:p>
       <w:r>
-        <w:t>Este no es un parámetro que se coloca en el “queue.conf” si no que mas bien es un parámetro que se coloca en el “extensions.conf”. El formato de “queue” tiene una serie de parámetros muy amplia de momento solo hemos usado el nombre conocido como “queuename”, el siguiente parámetro llamado “options”</w:t>
+        <w:t>Este no es un parámetro que se coloca en el “</w:t>
+      </w:r>
+      <w:proofErr w:type="spellStart"/>
+      <w:r>
+        <w:t>queue.conf</w:t>
+      </w:r>
+      <w:proofErr w:type="spellEnd"/>
+      <w:r>
+        <w:t xml:space="preserve">” si no que </w:t>
+      </w:r>
+      <w:proofErr w:type="spellStart"/>
+      <w:r>
+        <w:t>mas</w:t>
+      </w:r>
+      <w:proofErr w:type="spellEnd"/>
+      <w:r>
+        <w:t xml:space="preserve"> bien es un parámetro que se coloca en el “</w:t>
+      </w:r>
+      <w:proofErr w:type="spellStart"/>
+      <w:r>
+        <w:t>extensions.conf</w:t>
+      </w:r>
+      <w:proofErr w:type="spellEnd"/>
+      <w:r>
+        <w:t>”. El formato de “</w:t>
+      </w:r>
+      <w:proofErr w:type="spellStart"/>
+      <w:r>
+        <w:t>queue</w:t>
+      </w:r>
+      <w:proofErr w:type="spellEnd"/>
+      <w:r>
+        <w:t>” tiene una serie de parámetros muy amplia de momento solo hemos usado el nombre conocido como “</w:t>
+      </w:r>
+      <w:proofErr w:type="spellStart"/>
+      <w:r>
+        <w:t>queuename</w:t>
+      </w:r>
+      <w:proofErr w:type="spellEnd"/>
+      <w:r>
+        <w:t>”, el siguiente parámetro llamado “</w:t>
+      </w:r>
+      <w:proofErr w:type="spellStart"/>
+      <w:r>
+        <w:t>options</w:t>
+      </w:r>
+      <w:proofErr w:type="spellEnd"/>
+      <w:r>
+        <w:t>”</w:t>
       </w:r>
       <w:r>
         <w:t xml:space="preserve"> </w:t>
@@ -1600,14 +2269,28 @@
     <w:p>
       <w:r>
         <w:tab/>
-        <w:t>core show application</w:t>
-      </w:r>
+      </w:r>
+      <w:proofErr w:type="spellStart"/>
+      <w:r>
+        <w:t>core</w:t>
+      </w:r>
+      <w:proofErr w:type="spellEnd"/>
+      <w:r>
+        <w:t xml:space="preserve"> show </w:t>
+      </w:r>
+      <w:proofErr w:type="spellStart"/>
+      <w:r>
+        <w:t>application</w:t>
+      </w:r>
+      <w:proofErr w:type="spellEnd"/>
       <w:r>
         <w:t xml:space="preserve"> </w:t>
       </w:r>
+      <w:proofErr w:type="spellStart"/>
       <w:r>
         <w:t>Queue</w:t>
       </w:r>
+      <w:proofErr w:type="spellEnd"/>
     </w:p>
     <w:p>
       <w:pPr>
@@ -1670,10 +2353,26 @@
         <w:t xml:space="preserve">Para establecer el tiempo de colas lo haríamos </w:t>
       </w:r>
       <w:r>
-        <w:t xml:space="preserve">en el archivo “extensions.conf” </w:t>
-      </w:r>
-      <w:r>
-        <w:t xml:space="preserve">de la sig. manera de acuerdo al formato del “Queue”: </w:t>
+        <w:t>en el archivo “</w:t>
+      </w:r>
+      <w:proofErr w:type="spellStart"/>
+      <w:r>
+        <w:t>extensions.conf</w:t>
+      </w:r>
+      <w:proofErr w:type="spellEnd"/>
+      <w:r>
+        <w:t xml:space="preserve">” </w:t>
+      </w:r>
+      <w:r>
+        <w:t>de la sig. manera de acuerdo al formato del “</w:t>
+      </w:r>
+      <w:proofErr w:type="spellStart"/>
+      <w:r>
+        <w:t>Queue</w:t>
+      </w:r>
+      <w:proofErr w:type="spellEnd"/>
+      <w:r>
+        <w:t xml:space="preserve">”: </w:t>
       </w:r>
     </w:p>
     <w:p>
@@ -1685,12 +2384,21 @@
       <w:r>
         <w:tab/>
       </w:r>
+      <w:proofErr w:type="gramStart"/>
       <w:r>
         <w:rPr>
           <w:highlight w:val="yellow"/>
           <w:lang w:val="en-US"/>
         </w:rPr>
-        <w:t>Queue(queuename[,options[,URL[,filename[&amp;filename2[&amp;...]][,timeout[,AGI[,macro[,gosub[,rule[,position]]]]]]]]])</w:t>
+        <w:t>Queue(</w:t>
+      </w:r>
+      <w:proofErr w:type="gramEnd"/>
+      <w:r>
+        <w:rPr>
+          <w:highlight w:val="yellow"/>
+          <w:lang w:val="en-US"/>
+        </w:rPr>
+        <w:t>queuename[,options[,URL[,filename[&amp;filename2[&amp;...]][,timeout[,AGI[,macro[,gosub[,rule[,position]]]]]]]]])</w:t>
       </w:r>
     </w:p>
     <w:p>
@@ -1704,7 +2412,22 @@
     <w:p>
       <w:r>
         <w:tab/>
-        <w:t>Queue(q1,,,,30)</w:t>
+      </w:r>
+      <w:proofErr w:type="spellStart"/>
+      <w:r>
+        <w:t>Queue</w:t>
+      </w:r>
+      <w:proofErr w:type="spellEnd"/>
+      <w:r>
+        <w:t>(q</w:t>
+      </w:r>
+      <w:proofErr w:type="gramStart"/>
+      <w:r>
+        <w:t>1,,,,</w:t>
+      </w:r>
+      <w:proofErr w:type="gramEnd"/>
+      <w:r>
+        <w:t>30)</w:t>
       </w:r>
     </w:p>
     <w:p>
@@ -1782,8 +2505,13 @@
       </w:pPr>
       <w:r>
         <w:lastRenderedPageBreak/>
-        <w:t>Logs de Asterisk y el Queuelog</w:t>
-      </w:r>
+        <w:t xml:space="preserve">Logs de Asterisk y el </w:t>
+      </w:r>
+      <w:proofErr w:type="spellStart"/>
+      <w:r>
+        <w:t>Queuelog</w:t>
+      </w:r>
+      <w:proofErr w:type="spellEnd"/>
     </w:p>
     <w:p>
       <w:pPr>
@@ -1810,7 +2538,31 @@
     </w:p>
     <w:p>
       <w:r>
-        <w:t>Toda la parte de información se guarda en el directorio “/var/log/asterisk” esto de acuerdo a lo que se menciona en el archivo “asterisk.conf.”, una vez con el directorio hay dos archivos que nos interesan que son:</w:t>
+        <w:t>Toda la parte de información se guarda en el directorio “/</w:t>
+      </w:r>
+      <w:proofErr w:type="spellStart"/>
+      <w:r>
+        <w:t>var</w:t>
+      </w:r>
+      <w:proofErr w:type="spellEnd"/>
+      <w:r>
+        <w:t>/log/</w:t>
+      </w:r>
+      <w:proofErr w:type="spellStart"/>
+      <w:r>
+        <w:t>asterisk</w:t>
+      </w:r>
+      <w:proofErr w:type="spellEnd"/>
+      <w:r>
+        <w:t>” esto de acuerdo a lo que se menciona en el archivo “</w:t>
+      </w:r>
+      <w:proofErr w:type="spellStart"/>
+      <w:r>
+        <w:t>asterisk.conf</w:t>
+      </w:r>
+      <w:proofErr w:type="spellEnd"/>
+      <w:r>
+        <w:t>.”, una vez con el directorio hay dos archivos que nos interesan que son:</w:t>
       </w:r>
     </w:p>
     <w:p>
@@ -1821,12 +2573,14 @@
           <w:numId w:val="5"/>
         </w:numPr>
       </w:pPr>
+      <w:proofErr w:type="spellStart"/>
       <w:r>
         <w:rPr>
           <w:highlight w:val="yellow"/>
         </w:rPr>
         <w:t>queue_log</w:t>
       </w:r>
+      <w:proofErr w:type="spellEnd"/>
       <w:r>
         <w:t xml:space="preserve"> </w:t>
       </w:r>
@@ -1839,12 +2593,14 @@
           <w:numId w:val="5"/>
         </w:numPr>
       </w:pPr>
+      <w:proofErr w:type="spellStart"/>
       <w:r>
         <w:rPr>
           <w:highlight w:val="yellow"/>
         </w:rPr>
         <w:t>messages</w:t>
       </w:r>
+      <w:proofErr w:type="spellEnd"/>
       <w:r>
         <w:t xml:space="preserve"> </w:t>
       </w:r>
@@ -1897,7 +2653,23 @@
     </w:p>
     <w:p>
       <w:r>
-        <w:t>Si hubiera reportes de que las llamadas no funcionan correctamente y no estuviéramos presente, lo ideal seria ver el “messages” con el sig. comando:</w:t>
+        <w:t xml:space="preserve">Si hubiera reportes de que las llamadas no funcionan correctamente y no estuviéramos presente, lo ideal </w:t>
+      </w:r>
+      <w:proofErr w:type="spellStart"/>
+      <w:r>
+        <w:t>seria</w:t>
+      </w:r>
+      <w:proofErr w:type="spellEnd"/>
+      <w:r>
+        <w:t xml:space="preserve"> ver el “</w:t>
+      </w:r>
+      <w:proofErr w:type="spellStart"/>
+      <w:r>
+        <w:t>messages</w:t>
+      </w:r>
+      <w:proofErr w:type="spellEnd"/>
+      <w:r>
+        <w:t>” con el sig. comando:</w:t>
       </w:r>
     </w:p>
     <w:p>
@@ -1908,8 +2680,16 @@
         <w:rPr>
           <w:highlight w:val="yellow"/>
         </w:rPr>
-        <w:t>nano messages</w:t>
-      </w:r>
+        <w:t xml:space="preserve">nano </w:t>
+      </w:r>
+      <w:proofErr w:type="spellStart"/>
+      <w:r>
+        <w:rPr>
+          <w:highlight w:val="yellow"/>
+        </w:rPr>
+        <w:t>messages</w:t>
+      </w:r>
+      <w:proofErr w:type="spellEnd"/>
     </w:p>
     <w:p>
       <w:pPr>
@@ -1959,7 +2739,23 @@
     <w:p>
       <w:r>
         <w:lastRenderedPageBreak/>
-        <w:t>En la parte del funcionamiento de colas se usa el “queue_log” e ingresamos a el con el sig. comando:</w:t>
+        <w:t>En la parte del funcionamiento de colas se usa el “</w:t>
+      </w:r>
+      <w:proofErr w:type="spellStart"/>
+      <w:r>
+        <w:t>queue_log</w:t>
+      </w:r>
+      <w:proofErr w:type="spellEnd"/>
+      <w:r>
+        <w:t xml:space="preserve">” e ingresamos a </w:t>
+      </w:r>
+      <w:proofErr w:type="spellStart"/>
+      <w:r>
+        <w:t>el</w:t>
+      </w:r>
+      <w:proofErr w:type="spellEnd"/>
+      <w:r>
+        <w:t xml:space="preserve"> con el sig. comando:</w:t>
       </w:r>
     </w:p>
     <w:p>
@@ -1970,7 +2766,14 @@
         <w:rPr>
           <w:highlight w:val="yellow"/>
         </w:rPr>
-        <w:t>nano queue</w:t>
+        <w:t xml:space="preserve">nano </w:t>
+      </w:r>
+      <w:proofErr w:type="spellStart"/>
+      <w:r>
+        <w:rPr>
+          <w:highlight w:val="yellow"/>
+        </w:rPr>
+        <w:t>queue</w:t>
       </w:r>
       <w:r>
         <w:rPr>
@@ -1978,6 +2781,7 @@
         </w:rPr>
         <w:t>_log</w:t>
       </w:r>
+      <w:proofErr w:type="spellEnd"/>
     </w:p>
     <w:p>
       <w:pPr>
@@ -2108,32 +2912,29 @@
     <w:p>
       <w:r>
         <w:lastRenderedPageBreak/>
-        <w:t>También existe otro archivo llamado que “cdr-csv”</w:t>
+        <w:t>También existe otro archivo llamado que “</w:t>
+      </w:r>
+      <w:proofErr w:type="spellStart"/>
+      <w:r>
+        <w:t>cdr-csv</w:t>
+      </w:r>
+      <w:proofErr w:type="spellEnd"/>
+      <w:r>
+        <w:t>”</w:t>
       </w:r>
       <w:r>
         <w:t xml:space="preserve"> el cual es un directorio en donde se almacena todos los sucesos de los eventos de llamada. Para ingresar a el usamos el sig. comando:</w:t>
       </w:r>
     </w:p>
     <w:p>
-      <w:pPr>
-        <w:rPr>
-          <w:lang w:val="en-US"/>
-        </w:rPr>
-      </w:pPr>
       <w:r>
         <w:tab/>
       </w:r>
       <w:r>
         <w:rPr>
-          <w:lang w:val="en-US"/>
-        </w:rPr>
-        <w:t>cd /var/log/asterisk/cdr-</w:t>
-      </w:r>
-      <w:r>
-        <w:rPr>
-          <w:lang w:val="en-US"/>
-        </w:rPr>
-        <w:t>csv</w:t>
+          <w:highlight w:val="yellow"/>
+        </w:rPr>
+        <w:t>cd /var/log/asterisk/cdr-csv</w:t>
       </w:r>
     </w:p>
     <w:p>
@@ -2147,6 +2948,11 @@
     <w:p>
       <w:r>
         <w:tab/>
+      </w:r>
+      <w:r>
+        <w:rPr>
+          <w:highlight w:val="yellow"/>
+        </w:rPr>
         <w:t>nano Master.csv</w:t>
       </w:r>
     </w:p>
@@ -2156,6 +2962,9 @@
         <w:jc w:val="center"/>
       </w:pPr>
       <w:r>
+        <w:rPr>
+          <w:noProof/>
+        </w:rPr>
         <w:drawing>
           <wp:inline distT="0" distB="0" distL="0" distR="0" wp14:anchorId="22EF990D" wp14:editId="2FAB9DF1">
             <wp:extent cx="4300151" cy="2690635"/>
@@ -3433,6 +4242,18 @@
       <w:shd w:val="clear" w:color="auto" w:fill="E1DFDD"/>
     </w:rPr>
   </w:style>
+  <w:style w:type="character" w:styleId="Hipervnculovisitado">
+    <w:name w:val="FollowedHyperlink"/>
+    <w:basedOn w:val="Fuentedeprrafopredeter"/>
+    <w:uiPriority w:val="99"/>
+    <w:semiHidden/>
+    <w:unhideWhenUsed/>
+    <w:rsid w:val="005826E8"/>
+    <w:rPr>
+      <w:color w:val="954F72" w:themeColor="followedHyperlink"/>
+      <w:u w:val="single"/>
+    </w:rPr>
+  </w:style>
 </w:styles>
 </file>
 
